--- a/Документация/Титульный лист.docx
+++ b/Документация/Титульный лист.docx
@@ -1,6 +1,6 @@
 
 <file path=word/document.xml><?xml version="1.0" encoding="utf-8"?>
-<w:document xmlns:wpc="http://schemas.microsoft.com/office/word/2010/wordprocessingCanvas" xmlns:mc="http://schemas.openxmlformats.org/markup-compatibility/2006" xmlns:o="urn:schemas-microsoft-com:office:office" xmlns:r="http://schemas.openxmlformats.org/officeDocument/2006/relationships" xmlns:m="http://schemas.openxmlformats.org/officeDocument/2006/math" xmlns:v="urn:schemas-microsoft-com:vml" xmlns:wp14="http://schemas.microsoft.com/office/word/2010/wordprocessingDrawing" xmlns:wp="http://schemas.openxmlformats.org/drawingml/2006/wordprocessingDrawing" xmlns:w10="urn:schemas-microsoft-com:office:word" xmlns:w="http://schemas.openxmlformats.org/wordprocessingml/2006/main" xmlns:w14="http://schemas.microsoft.com/office/word/2010/wordml" xmlns:w15="http://schemas.microsoft.com/office/word/2012/wordml" xmlns:wpg="http://schemas.microsoft.com/office/word/2010/wordprocessingGroup" xmlns:wpi="http://schemas.microsoft.com/office/word/2010/wordprocessingInk" xmlns:wne="http://schemas.microsoft.com/office/word/2006/wordml" xmlns:wps="http://schemas.microsoft.com/office/word/2010/wordprocessingShape" mc:Ignorable="w14 w15 wp14">
+<w:document xmlns:wpc="http://schemas.microsoft.com/office/word/2010/wordprocessingCanvas" xmlns:cx="http://schemas.microsoft.com/office/drawing/2014/chartex" xmlns:mc="http://schemas.openxmlformats.org/markup-compatibility/2006" xmlns:o="urn:schemas-microsoft-com:office:office" xmlns:r="http://schemas.openxmlformats.org/officeDocument/2006/relationships" xmlns:m="http://schemas.openxmlformats.org/officeDocument/2006/math" xmlns:v="urn:schemas-microsoft-com:vml" xmlns:wp14="http://schemas.microsoft.com/office/word/2010/wordprocessingDrawing" xmlns:wp="http://schemas.openxmlformats.org/drawingml/2006/wordprocessingDrawing" xmlns:w10="urn:schemas-microsoft-com:office:word" xmlns:w="http://schemas.openxmlformats.org/wordprocessingml/2006/main" xmlns:w14="http://schemas.microsoft.com/office/word/2010/wordml" xmlns:w15="http://schemas.microsoft.com/office/word/2012/wordml" xmlns:w16se="http://schemas.microsoft.com/office/word/2015/wordml/symex" xmlns:wpg="http://schemas.microsoft.com/office/word/2010/wordprocessingGroup" xmlns:wpi="http://schemas.microsoft.com/office/word/2010/wordprocessingInk" xmlns:wne="http://schemas.microsoft.com/office/word/2006/wordml" xmlns:wps="http://schemas.microsoft.com/office/word/2010/wordprocessingShape" mc:Ignorable="w14 w15 w16se wp14">
   <w:body>
     <w:p>
       <w:pPr>
@@ -252,6 +252,662 @@
           <w:sz w:val="28"/>
         </w:rPr>
         <w:t>г.</w:t>
+      </w:r>
+    </w:p>
+    <w:p/>
+    <w:p>
+      <w:pPr>
+        <w:pStyle w:val="2"/>
+        <w:spacing w:line="360" w:lineRule="auto"/>
+        <w:rPr>
+          <w:sz w:val="32"/>
+          <w:szCs w:val="32"/>
+        </w:rPr>
+      </w:pPr>
+      <w:r>
+        <w:rPr>
+          <w:sz w:val="32"/>
+          <w:szCs w:val="32"/>
+        </w:rPr>
+        <w:t>МОБИЛЬНОЕ ПРИЛОЖЕНИЕ РАСПИСАНИ</w:t>
+      </w:r>
+      <w:r>
+        <w:rPr>
+          <w:sz w:val="32"/>
+          <w:szCs w:val="32"/>
+        </w:rPr>
+        <w:t>Я КАФЕДРЫ ДЛЯ ПЛАТФОРМЫ ANDROID</w:t>
+      </w:r>
+    </w:p>
+    <w:p>
+      <w:pPr>
+        <w:pStyle w:val="2"/>
+        <w:spacing w:line="360" w:lineRule="auto"/>
+        <w:rPr>
+          <w:spacing w:val="100"/>
+        </w:rPr>
+      </w:pPr>
+      <w:r>
+        <w:rPr>
+          <w:spacing w:val="100"/>
+        </w:rPr>
+        <w:t>ДИПЛОМНАЯ РАБОТА</w:t>
+      </w:r>
+    </w:p>
+    <w:p>
+      <w:pPr>
+        <w:pStyle w:val="3"/>
+      </w:pPr>
+      <w:r>
+        <w:t>Документы текстовые</w:t>
+      </w:r>
+    </w:p>
+    <w:p>
+      <w:pPr>
+        <w:jc w:val="center"/>
+        <w:rPr>
+          <w:sz w:val="16"/>
+        </w:rPr>
+      </w:pPr>
+    </w:p>
+    <w:p>
+      <w:pPr>
+        <w:jc w:val="center"/>
+        <w:rPr>
+          <w:sz w:val="28"/>
+        </w:rPr>
+      </w:pPr>
+      <w:r>
+        <w:rPr>
+          <w:sz w:val="28"/>
+        </w:rPr>
+        <w:t>Всего ____ листов в папке</w:t>
+      </w:r>
+    </w:p>
+    <w:p>
+      <w:pPr>
+        <w:rPr>
+          <w:sz w:val="28"/>
+        </w:rPr>
+      </w:pPr>
+    </w:p>
+    <w:p>
+      <w:pPr>
+        <w:rPr>
+          <w:sz w:val="28"/>
+        </w:rPr>
+      </w:pPr>
+    </w:p>
+    <w:p>
+      <w:pPr>
+        <w:rPr>
+          <w:sz w:val="28"/>
+        </w:rPr>
+      </w:pPr>
+    </w:p>
+    <w:p>
+      <w:pPr>
+        <w:rPr>
+          <w:sz w:val="28"/>
+        </w:rPr>
+      </w:pPr>
+    </w:p>
+    <w:p>
+      <w:pPr>
+        <w:pStyle w:val="4"/>
+        <w:ind w:left="5103"/>
+        <w:rPr>
+          <w:b/>
+        </w:rPr>
+      </w:pPr>
+      <w:r>
+        <w:rPr>
+          <w:b/>
+        </w:rPr>
+        <w:t>Руководитель</w:t>
+      </w:r>
+    </w:p>
+    <w:p>
+      <w:pPr>
+        <w:ind w:left="5103"/>
+        <w:rPr>
+          <w:sz w:val="28"/>
+        </w:rPr>
+      </w:pPr>
+      <w:r>
+        <w:rPr>
+          <w:sz w:val="28"/>
+        </w:rPr>
+        <w:t>__</w:t>
+      </w:r>
+      <w:r>
+        <w:rPr>
+          <w:sz w:val="28"/>
+        </w:rPr>
+        <w:t>_</w:t>
+      </w:r>
+      <w:r>
+        <w:rPr>
+          <w:sz w:val="28"/>
+        </w:rPr>
+        <w:t>________</w:t>
+      </w:r>
+      <w:r>
+        <w:rPr>
+          <w:sz w:val="28"/>
+        </w:rPr>
+        <w:t>__</w:t>
+      </w:r>
+      <w:r>
+        <w:rPr>
+          <w:sz w:val="28"/>
+        </w:rPr>
+        <w:t>___________</w:t>
+      </w:r>
+      <w:r>
+        <w:rPr>
+          <w:sz w:val="28"/>
+        </w:rPr>
+        <w:t xml:space="preserve"> </w:t>
+      </w:r>
+      <w:r>
+        <w:rPr>
+          <w:sz w:val="28"/>
+        </w:rPr>
+        <w:t xml:space="preserve">асс. </w:t>
+      </w:r>
+      <w:proofErr w:type="spellStart"/>
+      <w:r>
+        <w:rPr>
+          <w:sz w:val="28"/>
+        </w:rPr>
+        <w:t>Панус</w:t>
+      </w:r>
+      <w:proofErr w:type="spellEnd"/>
+      <w:r>
+        <w:rPr>
+          <w:sz w:val="28"/>
+        </w:rPr>
+        <w:t xml:space="preserve"> Д.Н</w:t>
+      </w:r>
+      <w:r>
+        <w:rPr>
+          <w:sz w:val="28"/>
+          <w:szCs w:val="28"/>
+        </w:rPr>
+        <w:t>.</w:t>
+      </w:r>
+    </w:p>
+    <w:p>
+      <w:pPr>
+        <w:ind w:left="5103"/>
+        <w:rPr>
+          <w:sz w:val="28"/>
+        </w:rPr>
+      </w:pPr>
+      <w:r>
+        <w:rPr>
+          <w:sz w:val="28"/>
+        </w:rPr>
+        <w:t>«__</w:t>
+      </w:r>
+      <w:proofErr w:type="gramStart"/>
+      <w:r>
+        <w:rPr>
+          <w:sz w:val="28"/>
+        </w:rPr>
+        <w:t>_»_</w:t>
+      </w:r>
+      <w:proofErr w:type="gramEnd"/>
+      <w:r>
+        <w:rPr>
+          <w:sz w:val="28"/>
+        </w:rPr>
+        <w:t>___________</w:t>
+      </w:r>
+      <w:r>
+        <w:rPr>
+          <w:sz w:val="28"/>
+        </w:rPr>
+        <w:t>2017</w:t>
+      </w:r>
+      <w:r>
+        <w:rPr>
+          <w:sz w:val="28"/>
+        </w:rPr>
+        <w:t xml:space="preserve"> г.</w:t>
+      </w:r>
+    </w:p>
+    <w:p>
+      <w:pPr>
+        <w:ind w:left="5103"/>
+        <w:rPr>
+          <w:b/>
+          <w:sz w:val="28"/>
+        </w:rPr>
+      </w:pPr>
+      <w:r>
+        <w:rPr>
+          <w:b/>
+          <w:sz w:val="28"/>
+        </w:rPr>
+        <w:t>Консультанты:</w:t>
+      </w:r>
+    </w:p>
+    <w:p>
+      <w:pPr>
+        <w:ind w:left="5103"/>
+        <w:rPr>
+          <w:sz w:val="28"/>
+        </w:rPr>
+      </w:pPr>
+      <w:r>
+        <w:rPr>
+          <w:sz w:val="28"/>
+        </w:rPr>
+        <w:t xml:space="preserve">по экономической части </w:t>
+      </w:r>
+    </w:p>
+    <w:p>
+      <w:pPr>
+        <w:ind w:left="5103"/>
+        <w:rPr>
+          <w:sz w:val="28"/>
+        </w:rPr>
+      </w:pPr>
+      <w:r>
+        <w:rPr>
+          <w:sz w:val="28"/>
+        </w:rPr>
+        <w:t>________</w:t>
+      </w:r>
+      <w:r>
+        <w:rPr>
+          <w:sz w:val="28"/>
+        </w:rPr>
+        <w:t>__</w:t>
+      </w:r>
+      <w:r>
+        <w:rPr>
+          <w:sz w:val="28"/>
+        </w:rPr>
+        <w:t>____</w:t>
+      </w:r>
+      <w:r>
+        <w:rPr>
+          <w:sz w:val="28"/>
+        </w:rPr>
+        <w:t>___</w:t>
+      </w:r>
+      <w:r>
+        <w:rPr>
+          <w:sz w:val="28"/>
+        </w:rPr>
+        <w:t xml:space="preserve"> к.т.н., доц. </w:t>
+      </w:r>
+      <w:proofErr w:type="spellStart"/>
+      <w:r>
+        <w:rPr>
+          <w:sz w:val="28"/>
+        </w:rPr>
+        <w:t>Титарёв</w:t>
+      </w:r>
+      <w:proofErr w:type="spellEnd"/>
+      <w:r>
+        <w:rPr>
+          <w:sz w:val="28"/>
+        </w:rPr>
+        <w:t xml:space="preserve"> Д.В.</w:t>
+      </w:r>
+    </w:p>
+    <w:p>
+      <w:pPr>
+        <w:ind w:left="5103"/>
+        <w:rPr>
+          <w:sz w:val="28"/>
+        </w:rPr>
+      </w:pPr>
+      <w:r>
+        <w:rPr>
+          <w:sz w:val="28"/>
+        </w:rPr>
+        <w:t>«___»____________</w:t>
+      </w:r>
+      <w:r>
+        <w:rPr>
+          <w:sz w:val="28"/>
+        </w:rPr>
+        <w:t>2017</w:t>
+      </w:r>
+      <w:r>
+        <w:rPr>
+          <w:sz w:val="28"/>
+        </w:rPr>
+        <w:t xml:space="preserve"> г.</w:t>
+      </w:r>
+    </w:p>
+    <w:p>
+      <w:pPr>
+        <w:ind w:left="5103"/>
+        <w:rPr>
+          <w:sz w:val="28"/>
+        </w:rPr>
+      </w:pPr>
+      <w:r>
+        <w:rPr>
+          <w:sz w:val="28"/>
+        </w:rPr>
+        <w:t xml:space="preserve">по организационной части </w:t>
+      </w:r>
+    </w:p>
+    <w:p>
+      <w:pPr>
+        <w:ind w:left="5103"/>
+        <w:rPr>
+          <w:sz w:val="28"/>
+        </w:rPr>
+      </w:pPr>
+      <w:r>
+        <w:rPr>
+          <w:sz w:val="28"/>
+        </w:rPr>
+        <w:t>__________</w:t>
+      </w:r>
+      <w:r>
+        <w:rPr>
+          <w:sz w:val="28"/>
+        </w:rPr>
+        <w:t>__</w:t>
+      </w:r>
+      <w:r>
+        <w:rPr>
+          <w:sz w:val="28"/>
+        </w:rPr>
+        <w:t>_</w:t>
+      </w:r>
+      <w:r>
+        <w:rPr>
+          <w:sz w:val="28"/>
+        </w:rPr>
+        <w:t>____</w:t>
+      </w:r>
+      <w:r>
+        <w:rPr>
+          <w:sz w:val="28"/>
+        </w:rPr>
+        <w:t>_</w:t>
+      </w:r>
+      <w:r>
+        <w:rPr>
+          <w:sz w:val="28"/>
+        </w:rPr>
+        <w:t xml:space="preserve"> </w:t>
+      </w:r>
+      <w:proofErr w:type="spellStart"/>
+      <w:r>
+        <w:rPr>
+          <w:sz w:val="28"/>
+        </w:rPr>
+        <w:t>к.п</w:t>
+      </w:r>
+      <w:r>
+        <w:rPr>
+          <w:sz w:val="28"/>
+        </w:rPr>
+        <w:t>.н</w:t>
+      </w:r>
+      <w:proofErr w:type="spellEnd"/>
+      <w:r>
+        <w:rPr>
+          <w:sz w:val="28"/>
+        </w:rPr>
+        <w:t xml:space="preserve">., доц. </w:t>
+      </w:r>
+      <w:r>
+        <w:rPr>
+          <w:sz w:val="28"/>
+        </w:rPr>
+        <w:t>Кареев Р.Р</w:t>
+      </w:r>
+      <w:r>
+        <w:rPr>
+          <w:sz w:val="28"/>
+        </w:rPr>
+        <w:t>.</w:t>
+      </w:r>
+    </w:p>
+    <w:p>
+      <w:pPr>
+        <w:ind w:left="5103"/>
+        <w:rPr>
+          <w:sz w:val="28"/>
+        </w:rPr>
+      </w:pPr>
+      <w:r>
+        <w:rPr>
+          <w:sz w:val="28"/>
+        </w:rPr>
+        <w:t>«___»____________</w:t>
+      </w:r>
+      <w:r>
+        <w:rPr>
+          <w:sz w:val="28"/>
+        </w:rPr>
+        <w:t>2017</w:t>
+      </w:r>
+      <w:r>
+        <w:rPr>
+          <w:sz w:val="28"/>
+        </w:rPr>
+        <w:t xml:space="preserve"> г.</w:t>
+      </w:r>
+    </w:p>
+    <w:p>
+      <w:pPr>
+        <w:ind w:left="5103"/>
+        <w:rPr>
+          <w:sz w:val="28"/>
+        </w:rPr>
+      </w:pPr>
+    </w:p>
+    <w:p>
+      <w:pPr>
+        <w:pStyle w:val="1"/>
+        <w:ind w:left="5103"/>
+      </w:pPr>
+      <w:proofErr w:type="spellStart"/>
+      <w:r>
+        <w:t>Нормоконтролер</w:t>
+      </w:r>
+      <w:proofErr w:type="spellEnd"/>
+    </w:p>
+    <w:p>
+      <w:pPr>
+        <w:ind w:left="5103"/>
+        <w:rPr>
+          <w:sz w:val="28"/>
+        </w:rPr>
+      </w:pPr>
+      <w:r>
+        <w:rPr>
+          <w:sz w:val="28"/>
+        </w:rPr>
+        <w:t>__________</w:t>
+      </w:r>
+      <w:r>
+        <w:rPr>
+          <w:sz w:val="28"/>
+        </w:rPr>
+        <w:t>_</w:t>
+      </w:r>
+      <w:r>
+        <w:rPr>
+          <w:sz w:val="28"/>
+        </w:rPr>
+        <w:t xml:space="preserve">__ к.т.н., доц. </w:t>
+      </w:r>
+      <w:proofErr w:type="spellStart"/>
+      <w:r>
+        <w:rPr>
+          <w:sz w:val="28"/>
+          <w:szCs w:val="28"/>
+        </w:rPr>
+        <w:t>Булатицкий</w:t>
+      </w:r>
+      <w:proofErr w:type="spellEnd"/>
+      <w:r>
+        <w:rPr>
+          <w:sz w:val="28"/>
+          <w:szCs w:val="28"/>
+        </w:rPr>
+        <w:t xml:space="preserve"> Д.И.</w:t>
+      </w:r>
+    </w:p>
+    <w:p>
+      <w:pPr>
+        <w:ind w:left="5103"/>
+        <w:rPr>
+          <w:sz w:val="28"/>
+        </w:rPr>
+      </w:pPr>
+      <w:r>
+        <w:rPr>
+          <w:sz w:val="28"/>
+        </w:rPr>
+        <w:t>«___»____________</w:t>
+      </w:r>
+      <w:r>
+        <w:rPr>
+          <w:sz w:val="28"/>
+        </w:rPr>
+        <w:t>2017</w:t>
+      </w:r>
+      <w:r>
+        <w:rPr>
+          <w:sz w:val="28"/>
+        </w:rPr>
+        <w:t xml:space="preserve"> г.</w:t>
+      </w:r>
+    </w:p>
+    <w:p>
+      <w:pPr>
+        <w:ind w:left="5103"/>
+        <w:rPr>
+          <w:sz w:val="28"/>
+        </w:rPr>
+      </w:pPr>
+    </w:p>
+    <w:p>
+      <w:pPr>
+        <w:pStyle w:val="1"/>
+        <w:ind w:left="5103"/>
+      </w:pPr>
+      <w:r>
+        <w:t>Студент</w:t>
+      </w:r>
+    </w:p>
+    <w:p>
+      <w:pPr>
+        <w:ind w:left="5103"/>
+        <w:rPr>
+          <w:sz w:val="28"/>
+        </w:rPr>
+      </w:pPr>
+      <w:r>
+        <w:rPr>
+          <w:sz w:val="28"/>
+        </w:rPr>
+        <w:t>_</w:t>
+      </w:r>
+      <w:r>
+        <w:rPr>
+          <w:sz w:val="28"/>
+        </w:rPr>
+        <w:t>____________</w:t>
+      </w:r>
+      <w:r>
+        <w:rPr>
+          <w:sz w:val="28"/>
+        </w:rPr>
+        <w:t>___</w:t>
+      </w:r>
+      <w:r>
+        <w:rPr>
+          <w:sz w:val="28"/>
+        </w:rPr>
+        <w:t>_</w:t>
+      </w:r>
+      <w:r>
+        <w:rPr>
+          <w:sz w:val="28"/>
+        </w:rPr>
+        <w:t>_</w:t>
+      </w:r>
+      <w:r>
+        <w:rPr>
+          <w:sz w:val="28"/>
+        </w:rPr>
+        <w:t>___</w:t>
+      </w:r>
+      <w:r>
+        <w:rPr>
+          <w:sz w:val="28"/>
+        </w:rPr>
+        <w:t xml:space="preserve"> </w:t>
+      </w:r>
+      <w:proofErr w:type="spellStart"/>
+      <w:r>
+        <w:rPr>
+          <w:sz w:val="28"/>
+        </w:rPr>
+        <w:t>Леквеишвили</w:t>
+      </w:r>
+      <w:proofErr w:type="spellEnd"/>
+      <w:r>
+        <w:rPr>
+          <w:sz w:val="28"/>
+        </w:rPr>
+        <w:t xml:space="preserve"> Д.М</w:t>
+      </w:r>
+      <w:bookmarkStart w:id="0" w:name="_GoBack"/>
+      <w:bookmarkEnd w:id="0"/>
+      <w:r>
+        <w:rPr>
+          <w:sz w:val="28"/>
+        </w:rPr>
+        <w:t>.</w:t>
+      </w:r>
+    </w:p>
+    <w:p>
+      <w:pPr>
+        <w:ind w:left="5103"/>
+        <w:rPr>
+          <w:sz w:val="28"/>
+        </w:rPr>
+      </w:pPr>
+      <w:r>
+        <w:rPr>
+          <w:sz w:val="28"/>
+        </w:rPr>
+        <w:t>«___»____________</w:t>
+      </w:r>
+      <w:r>
+        <w:rPr>
+          <w:sz w:val="28"/>
+        </w:rPr>
+        <w:t>2017</w:t>
+      </w:r>
+      <w:r>
+        <w:rPr>
+          <w:sz w:val="28"/>
+        </w:rPr>
+        <w:t xml:space="preserve"> г</w:t>
+      </w:r>
+      <w:r>
+        <w:rPr>
+          <w:sz w:val="28"/>
+        </w:rPr>
+        <w:t>.</w:t>
       </w:r>
     </w:p>
     <w:p/>
@@ -259,716 +915,34 @@
     <w:p/>
     <w:p>
       <w:pPr>
-        <w:jc w:val="center"/>
-        <w:rPr>
-          <w:b/>
-          <w:sz w:val="32"/>
-          <w:szCs w:val="32"/>
-        </w:rPr>
-      </w:pPr>
-      <w:r>
-        <w:rPr>
-          <w:b/>
-          <w:sz w:val="32"/>
-          <w:szCs w:val="32"/>
-        </w:rPr>
-        <w:t>МОБИЛЬНОЕ ПРИЛОЖЕНИЕ РАСПИСАНИ</w:t>
-      </w:r>
-      <w:r>
-        <w:rPr>
-          <w:b/>
-          <w:sz w:val="32"/>
-          <w:szCs w:val="32"/>
-        </w:rPr>
-        <w:t>Я КАФЕДРЫ ДЛЯ ПЛАТФОРМЫ ANDROID</w:t>
-      </w:r>
-    </w:p>
-    <w:p>
-      <w:pPr>
-        <w:pStyle w:val="2"/>
-        <w:rPr>
-          <w:spacing w:val="100"/>
-        </w:rPr>
-      </w:pPr>
-      <w:r>
-        <w:rPr>
-          <w:spacing w:val="100"/>
-        </w:rPr>
-        <w:t>ДИПЛОМНАЯ РАБОТА</w:t>
-      </w:r>
-    </w:p>
-    <w:p>
-      <w:pPr>
-        <w:pStyle w:val="a3"/>
-      </w:pPr>
-    </w:p>
-    <w:p>
-      <w:pPr>
         <w:pStyle w:val="3"/>
-      </w:pPr>
-      <w:r>
-        <w:t>Документы текстовы</w:t>
-      </w:r>
-      <w:bookmarkStart w:id="0" w:name="_GoBack"/>
-      <w:bookmarkEnd w:id="0"/>
-      <w:r>
-        <w:t>е</w:t>
-      </w:r>
-    </w:p>
-    <w:p>
-      <w:pPr>
-        <w:jc w:val="center"/>
-        <w:rPr>
-          <w:sz w:val="16"/>
-        </w:rPr>
-      </w:pPr>
-    </w:p>
-    <w:p>
-      <w:pPr>
-        <w:jc w:val="center"/>
-        <w:rPr>
-          <w:sz w:val="28"/>
-        </w:rPr>
-      </w:pPr>
-      <w:r>
-        <w:rPr>
-          <w:sz w:val="28"/>
-        </w:rPr>
-        <w:t>Всего ____ листов в папке</w:t>
-      </w:r>
-    </w:p>
-    <w:p>
-      <w:pPr>
-        <w:rPr>
-          <w:sz w:val="28"/>
-        </w:rPr>
-      </w:pPr>
-    </w:p>
-    <w:p>
-      <w:pPr>
-        <w:rPr>
-          <w:sz w:val="28"/>
-        </w:rPr>
-      </w:pPr>
-    </w:p>
-    <w:p>
-      <w:pPr>
-        <w:pStyle w:val="4"/>
-        <w:ind w:left="5103"/>
-        <w:rPr>
-          <w:b/>
-        </w:rPr>
-      </w:pPr>
-      <w:r>
-        <w:rPr>
-          <w:b/>
-        </w:rPr>
-        <w:t>Руководитель</w:t>
-      </w:r>
-    </w:p>
-    <w:p>
-      <w:pPr>
-        <w:ind w:left="5103"/>
-        <w:jc w:val="right"/>
-        <w:rPr>
-          <w:sz w:val="28"/>
-        </w:rPr>
-      </w:pPr>
-      <w:r>
-        <w:rPr>
-          <w:sz w:val="28"/>
-        </w:rPr>
-        <w:t>__</w:t>
-      </w:r>
-      <w:r>
-        <w:rPr>
-          <w:sz w:val="28"/>
-        </w:rPr>
-        <w:t>_</w:t>
-      </w:r>
-      <w:r>
-        <w:rPr>
-          <w:sz w:val="28"/>
-        </w:rPr>
-        <w:t>________</w:t>
-      </w:r>
-      <w:r>
-        <w:rPr>
-          <w:sz w:val="28"/>
-        </w:rPr>
-        <w:t>__</w:t>
-      </w:r>
-      <w:r>
-        <w:rPr>
-          <w:sz w:val="28"/>
-        </w:rPr>
-        <w:t>_</w:t>
-      </w:r>
-      <w:r>
-        <w:rPr>
-          <w:sz w:val="28"/>
-        </w:rPr>
-        <w:t>________</w:t>
-      </w:r>
-      <w:r>
-        <w:rPr>
-          <w:sz w:val="28"/>
-        </w:rPr>
-        <w:t>_</w:t>
-      </w:r>
-      <w:r>
-        <w:rPr>
-          <w:sz w:val="28"/>
-        </w:rPr>
-        <w:t xml:space="preserve">__ </w:t>
-      </w:r>
-      <w:r>
-        <w:rPr>
-          <w:sz w:val="28"/>
-        </w:rPr>
-        <w:t>асс.</w:t>
-      </w:r>
-      <w:r>
-        <w:rPr>
-          <w:sz w:val="28"/>
+        <w:rPr>
+          <w:b/>
+        </w:rPr>
+      </w:pPr>
+      <w:r>
+        <w:rPr>
+          <w:b/>
+        </w:rPr>
+        <w:t>Б</w:t>
+      </w:r>
+      <w:r>
+        <w:rPr>
+          <w:b/>
+        </w:rPr>
+        <w:t>РЯНСК</w:t>
+      </w:r>
+      <w:r>
+        <w:rPr>
+          <w:b/>
         </w:rPr>
         <w:t xml:space="preserve"> </w:t>
       </w:r>
-      <w:proofErr w:type="spellStart"/>
-      <w:r>
-        <w:rPr>
-          <w:sz w:val="28"/>
-        </w:rPr>
-        <w:t>Панус</w:t>
-      </w:r>
-      <w:proofErr w:type="spellEnd"/>
-      <w:r>
-        <w:rPr>
-          <w:sz w:val="28"/>
-        </w:rPr>
-        <w:t xml:space="preserve"> Д.Н.</w:t>
-      </w:r>
-    </w:p>
-    <w:p>
-      <w:pPr>
-        <w:ind w:left="5103"/>
-        <w:rPr>
-          <w:sz w:val="28"/>
-        </w:rPr>
-      </w:pPr>
-      <w:r>
-        <w:rPr>
-          <w:sz w:val="28"/>
-        </w:rPr>
-        <w:t>«___»____________</w:t>
-      </w:r>
-      <w:r>
-        <w:rPr>
-          <w:sz w:val="28"/>
+      <w:r>
+        <w:rPr>
+          <w:b/>
         </w:rPr>
         <w:t>2017</w:t>
-      </w:r>
-      <w:r>
-        <w:rPr>
-          <w:sz w:val="28"/>
-        </w:rPr>
-        <w:t xml:space="preserve"> г.</w:t>
-      </w:r>
-    </w:p>
-    <w:p>
-      <w:pPr>
-        <w:ind w:left="5103"/>
-        <w:rPr>
-          <w:b/>
-          <w:sz w:val="28"/>
-        </w:rPr>
-      </w:pPr>
-      <w:r>
-        <w:rPr>
-          <w:b/>
-          <w:sz w:val="28"/>
-        </w:rPr>
-        <w:t>Консультанты:</w:t>
-      </w:r>
-    </w:p>
-    <w:p>
-      <w:pPr>
-        <w:ind w:left="5103"/>
-        <w:rPr>
-          <w:sz w:val="28"/>
-        </w:rPr>
-      </w:pPr>
-      <w:r>
-        <w:rPr>
-          <w:sz w:val="28"/>
-        </w:rPr>
-        <w:t xml:space="preserve">по экономической части </w:t>
-      </w:r>
-    </w:p>
-    <w:p>
-      <w:pPr>
-        <w:ind w:left="5103"/>
-        <w:rPr>
-          <w:sz w:val="28"/>
-        </w:rPr>
-      </w:pPr>
-      <w:r>
-        <w:rPr>
-          <w:sz w:val="28"/>
-        </w:rPr>
-        <w:t>________</w:t>
-      </w:r>
-      <w:r>
-        <w:rPr>
-          <w:sz w:val="28"/>
-        </w:rPr>
-        <w:t>__</w:t>
-      </w:r>
-      <w:r>
-        <w:rPr>
-          <w:sz w:val="28"/>
-        </w:rPr>
-        <w:t>____</w:t>
-      </w:r>
-      <w:r>
-        <w:rPr>
-          <w:sz w:val="28"/>
-        </w:rPr>
-        <w:t xml:space="preserve">____ </w:t>
-      </w:r>
-      <w:r>
-        <w:rPr>
-          <w:sz w:val="28"/>
-        </w:rPr>
-        <w:t xml:space="preserve">к.т.н., доц. </w:t>
-      </w:r>
-      <w:proofErr w:type="spellStart"/>
-      <w:r>
-        <w:rPr>
-          <w:sz w:val="28"/>
-        </w:rPr>
-        <w:t>Титарёв</w:t>
-      </w:r>
-      <w:proofErr w:type="spellEnd"/>
-      <w:r>
-        <w:rPr>
-          <w:sz w:val="28"/>
-        </w:rPr>
-        <w:t xml:space="preserve"> Д.В.</w:t>
-      </w:r>
-    </w:p>
-    <w:p>
-      <w:pPr>
-        <w:ind w:left="5103"/>
-        <w:rPr>
-          <w:sz w:val="28"/>
-        </w:rPr>
-      </w:pPr>
-      <w:r>
-        <w:rPr>
-          <w:sz w:val="28"/>
-        </w:rPr>
-        <w:t>«___»____________</w:t>
-      </w:r>
-      <w:r>
-        <w:rPr>
-          <w:sz w:val="28"/>
-        </w:rPr>
-        <w:t>2017</w:t>
-      </w:r>
-      <w:r>
-        <w:rPr>
-          <w:sz w:val="28"/>
-        </w:rPr>
-        <w:t xml:space="preserve"> г.</w:t>
-      </w:r>
-    </w:p>
-    <w:p>
-      <w:pPr>
-        <w:ind w:left="5103"/>
-        <w:rPr>
-          <w:sz w:val="28"/>
-        </w:rPr>
-      </w:pPr>
-      <w:r>
-        <w:rPr>
-          <w:sz w:val="28"/>
-        </w:rPr>
-        <w:t xml:space="preserve">по организационной части </w:t>
-      </w:r>
-    </w:p>
-    <w:p>
-      <w:pPr>
-        <w:ind w:left="5103"/>
-        <w:rPr>
-          <w:sz w:val="28"/>
-        </w:rPr>
-      </w:pPr>
-      <w:r>
-        <w:rPr>
-          <w:sz w:val="28"/>
-        </w:rPr>
-        <w:t>_____</w:t>
-      </w:r>
-      <w:r>
-        <w:rPr>
-          <w:sz w:val="28"/>
-        </w:rPr>
-        <w:t>__________</w:t>
-      </w:r>
-      <w:r>
-        <w:rPr>
-          <w:sz w:val="28"/>
-        </w:rPr>
-        <w:t>__</w:t>
-      </w:r>
-      <w:r>
-        <w:rPr>
-          <w:sz w:val="28"/>
-        </w:rPr>
-        <w:t>_</w:t>
-      </w:r>
-      <w:r>
-        <w:rPr>
-          <w:sz w:val="28"/>
-        </w:rPr>
-        <w:t>____</w:t>
-      </w:r>
-      <w:r>
-        <w:rPr>
-          <w:sz w:val="28"/>
-        </w:rPr>
-        <w:t xml:space="preserve">__ </w:t>
-      </w:r>
-      <w:proofErr w:type="spellStart"/>
-      <w:r>
-        <w:rPr>
-          <w:sz w:val="28"/>
-        </w:rPr>
-        <w:t>к.п.н</w:t>
-      </w:r>
-      <w:proofErr w:type="spellEnd"/>
-      <w:r>
-        <w:rPr>
-          <w:sz w:val="28"/>
-        </w:rPr>
-        <w:t xml:space="preserve">. Кареев </w:t>
-      </w:r>
-      <w:r>
-        <w:rPr>
-          <w:sz w:val="28"/>
-          <w:lang w:val="en-US"/>
-        </w:rPr>
-        <w:t>P</w:t>
-      </w:r>
-      <w:r>
-        <w:rPr>
-          <w:sz w:val="28"/>
-        </w:rPr>
-        <w:t>.</w:t>
-      </w:r>
-      <w:r>
-        <w:rPr>
-          <w:sz w:val="28"/>
-          <w:lang w:val="en-US"/>
-        </w:rPr>
-        <w:t>P</w:t>
-      </w:r>
-      <w:r>
-        <w:rPr>
-          <w:sz w:val="28"/>
-        </w:rPr>
-        <w:t>.</w:t>
-      </w:r>
-    </w:p>
-    <w:p>
-      <w:pPr>
-        <w:ind w:left="5103"/>
-        <w:rPr>
-          <w:sz w:val="28"/>
-        </w:rPr>
-      </w:pPr>
-      <w:r>
-        <w:rPr>
-          <w:sz w:val="28"/>
-        </w:rPr>
-        <w:t>«___»____________</w:t>
-      </w:r>
-      <w:r>
-        <w:rPr>
-          <w:sz w:val="28"/>
-        </w:rPr>
-        <w:t>2017</w:t>
-      </w:r>
-      <w:r>
-        <w:rPr>
-          <w:sz w:val="28"/>
-        </w:rPr>
-        <w:t xml:space="preserve"> г.</w:t>
-      </w:r>
-    </w:p>
-    <w:p>
-      <w:pPr>
-        <w:ind w:left="5103"/>
-        <w:rPr>
-          <w:sz w:val="28"/>
-        </w:rPr>
-      </w:pPr>
-    </w:p>
-    <w:p>
-      <w:pPr>
-        <w:pStyle w:val="1"/>
-        <w:ind w:left="5103"/>
-      </w:pPr>
-      <w:proofErr w:type="spellStart"/>
-      <w:r>
-        <w:t>Нормоконтролер</w:t>
-      </w:r>
-      <w:proofErr w:type="spellEnd"/>
-    </w:p>
-    <w:p>
-      <w:pPr>
-        <w:ind w:left="5103"/>
-        <w:rPr>
-          <w:sz w:val="28"/>
-        </w:rPr>
-      </w:pPr>
-      <w:r>
-        <w:rPr>
-          <w:sz w:val="28"/>
-        </w:rPr>
-        <w:t>_________</w:t>
-      </w:r>
-      <w:r>
-        <w:rPr>
-          <w:sz w:val="28"/>
-        </w:rPr>
-        <w:t>__</w:t>
-      </w:r>
-      <w:r>
-        <w:rPr>
-          <w:sz w:val="28"/>
-        </w:rPr>
-        <w:t>_</w:t>
-      </w:r>
-      <w:r>
-        <w:rPr>
-          <w:sz w:val="28"/>
-        </w:rPr>
-        <w:t>___</w:t>
-      </w:r>
-      <w:r>
-        <w:rPr>
-          <w:sz w:val="28"/>
-        </w:rPr>
-        <w:t xml:space="preserve"> к.т.н., доц. </w:t>
-      </w:r>
-      <w:proofErr w:type="spellStart"/>
-      <w:r>
-        <w:rPr>
-          <w:sz w:val="28"/>
-        </w:rPr>
-        <w:t>Булатицкий</w:t>
-      </w:r>
-      <w:proofErr w:type="spellEnd"/>
-      <w:r>
-        <w:rPr>
-          <w:sz w:val="28"/>
-        </w:rPr>
-        <w:t xml:space="preserve"> Д.И</w:t>
-      </w:r>
-    </w:p>
-    <w:p>
-      <w:pPr>
-        <w:ind w:left="5103"/>
-        <w:rPr>
-          <w:sz w:val="28"/>
-        </w:rPr>
-      </w:pPr>
-      <w:r>
-        <w:rPr>
-          <w:sz w:val="28"/>
-        </w:rPr>
-        <w:t>«___»____________</w:t>
-      </w:r>
-      <w:r>
-        <w:rPr>
-          <w:sz w:val="28"/>
-        </w:rPr>
-        <w:t>2017</w:t>
-      </w:r>
-      <w:r>
-        <w:rPr>
-          <w:sz w:val="28"/>
-        </w:rPr>
-        <w:t xml:space="preserve"> г.</w:t>
-      </w:r>
-    </w:p>
-    <w:p>
-      <w:pPr>
-        <w:ind w:left="5103"/>
-        <w:rPr>
-          <w:sz w:val="28"/>
-        </w:rPr>
-      </w:pPr>
-    </w:p>
-    <w:p>
-      <w:pPr>
-        <w:pStyle w:val="1"/>
-        <w:ind w:left="5103"/>
-      </w:pPr>
-      <w:r>
-        <w:t>Студент</w:t>
-      </w:r>
-    </w:p>
-    <w:p>
-      <w:pPr>
-        <w:ind w:left="5103"/>
-        <w:rPr>
-          <w:sz w:val="28"/>
-        </w:rPr>
-      </w:pPr>
-      <w:r>
-        <w:rPr>
-          <w:sz w:val="28"/>
-        </w:rPr>
-        <w:t>___________</w:t>
-      </w:r>
-      <w:r>
-        <w:rPr>
-          <w:sz w:val="28"/>
-        </w:rPr>
-        <w:t>___</w:t>
-      </w:r>
-      <w:r>
-        <w:rPr>
-          <w:sz w:val="28"/>
-        </w:rPr>
-        <w:t>_</w:t>
-      </w:r>
-      <w:r>
-        <w:rPr>
-          <w:sz w:val="28"/>
-        </w:rPr>
-        <w:t>___</w:t>
-      </w:r>
-      <w:r>
-        <w:rPr>
-          <w:sz w:val="28"/>
-        </w:rPr>
-        <w:t>____</w:t>
-      </w:r>
-      <w:r>
-        <w:rPr>
-          <w:sz w:val="28"/>
-        </w:rPr>
-        <w:t xml:space="preserve"> </w:t>
-      </w:r>
-      <w:proofErr w:type="spellStart"/>
-      <w:r>
-        <w:rPr>
-          <w:sz w:val="28"/>
-        </w:rPr>
-        <w:t>Леквеишвили</w:t>
-      </w:r>
-      <w:proofErr w:type="spellEnd"/>
-      <w:r>
-        <w:rPr>
-          <w:sz w:val="28"/>
-        </w:rPr>
-        <w:t xml:space="preserve"> Д.М.</w:t>
-      </w:r>
-    </w:p>
-    <w:p>
-      <w:pPr>
-        <w:ind w:left="5103"/>
-        <w:rPr>
-          <w:sz w:val="28"/>
-        </w:rPr>
-      </w:pPr>
-      <w:r>
-        <w:rPr>
-          <w:sz w:val="28"/>
-        </w:rPr>
-        <w:t>«___»____________</w:t>
-      </w:r>
-      <w:r>
-        <w:rPr>
-          <w:sz w:val="28"/>
-        </w:rPr>
-        <w:t>201</w:t>
-      </w:r>
-      <w:r>
-        <w:rPr>
-          <w:sz w:val="28"/>
-        </w:rPr>
-        <w:t>7</w:t>
-      </w:r>
-      <w:r>
-        <w:rPr>
-          <w:sz w:val="28"/>
-        </w:rPr>
-        <w:t xml:space="preserve"> г</w:t>
-      </w:r>
-      <w:r>
-        <w:rPr>
-          <w:sz w:val="28"/>
-        </w:rPr>
-        <w:t>.</w:t>
-      </w:r>
-    </w:p>
-    <w:p>
-      <w:pPr>
-        <w:rPr>
-          <w:sz w:val="28"/>
-        </w:rPr>
-      </w:pPr>
-    </w:p>
-    <w:p>
-      <w:pPr>
-        <w:pStyle w:val="3"/>
-        <w:jc w:val="left"/>
-        <w:rPr>
-          <w:szCs w:val="28"/>
-        </w:rPr>
-      </w:pPr>
-    </w:p>
-    <w:p>
-      <w:pPr>
-        <w:pStyle w:val="3"/>
-        <w:rPr>
-          <w:b/>
-        </w:rPr>
-      </w:pPr>
-      <w:r>
-        <w:rPr>
-          <w:b/>
-        </w:rPr>
-        <w:t>Б</w:t>
-      </w:r>
-      <w:r>
-        <w:rPr>
-          <w:b/>
-        </w:rPr>
-        <w:t>РЯНСК</w:t>
-      </w:r>
-      <w:r>
-        <w:rPr>
-          <w:b/>
-        </w:rPr>
-        <w:t xml:space="preserve"> </w:t>
-      </w:r>
-      <w:r>
-        <w:rPr>
-          <w:b/>
-        </w:rPr>
-        <w:t>201</w:t>
-      </w:r>
-      <w:r>
-        <w:rPr>
-          <w:b/>
-        </w:rPr>
-        <w:t>7</w:t>
       </w:r>
     </w:p>
     <w:p>
@@ -980,7 +954,7 @@
     </w:p>
     <w:sectPr>
       <w:pgSz w:w="11906" w:h="16838"/>
-      <w:pgMar w:top="709" w:right="284" w:bottom="425" w:left="964" w:header="720" w:footer="720" w:gutter="0"/>
+      <w:pgMar w:top="284" w:right="284" w:bottom="284" w:left="1134" w:header="720" w:footer="720" w:gutter="0"/>
       <w:cols w:space="720"/>
     </w:sectPr>
   </w:body>
@@ -988,7 +962,7 @@
 </file>
 
 <file path=word/numbering.xml><?xml version="1.0" encoding="utf-8"?>
-<w:numbering xmlns:wpc="http://schemas.microsoft.com/office/word/2010/wordprocessingCanvas" xmlns:mc="http://schemas.openxmlformats.org/markup-compatibility/2006" xmlns:o="urn:schemas-microsoft-com:office:office" xmlns:r="http://schemas.openxmlformats.org/officeDocument/2006/relationships" xmlns:m="http://schemas.openxmlformats.org/officeDocument/2006/math" xmlns:v="urn:schemas-microsoft-com:vml" xmlns:wp14="http://schemas.microsoft.com/office/word/2010/wordprocessingDrawing" xmlns:wp="http://schemas.openxmlformats.org/drawingml/2006/wordprocessingDrawing" xmlns:w10="urn:schemas-microsoft-com:office:word" xmlns:w="http://schemas.openxmlformats.org/wordprocessingml/2006/main" xmlns:w14="http://schemas.microsoft.com/office/word/2010/wordml" xmlns:w15="http://schemas.microsoft.com/office/word/2012/wordml" xmlns:wpg="http://schemas.microsoft.com/office/word/2010/wordprocessingGroup" xmlns:wpi="http://schemas.microsoft.com/office/word/2010/wordprocessingInk" xmlns:wne="http://schemas.microsoft.com/office/word/2006/wordml" xmlns:wps="http://schemas.microsoft.com/office/word/2010/wordprocessingShape" mc:Ignorable="w14 w15 wp14">
+<w:numbering xmlns:wpc="http://schemas.microsoft.com/office/word/2010/wordprocessingCanvas" xmlns:cx="http://schemas.microsoft.com/office/drawing/2014/chartex" xmlns:mc="http://schemas.openxmlformats.org/markup-compatibility/2006" xmlns:o="urn:schemas-microsoft-com:office:office" xmlns:r="http://schemas.openxmlformats.org/officeDocument/2006/relationships" xmlns:m="http://schemas.openxmlformats.org/officeDocument/2006/math" xmlns:v="urn:schemas-microsoft-com:vml" xmlns:wp14="http://schemas.microsoft.com/office/word/2010/wordprocessingDrawing" xmlns:wp="http://schemas.openxmlformats.org/drawingml/2006/wordprocessingDrawing" xmlns:w10="urn:schemas-microsoft-com:office:word" xmlns:w="http://schemas.openxmlformats.org/wordprocessingml/2006/main" xmlns:w14="http://schemas.microsoft.com/office/word/2010/wordml" xmlns:w15="http://schemas.microsoft.com/office/word/2012/wordml" xmlns:w16se="http://schemas.microsoft.com/office/word/2015/wordml/symex" xmlns:wpg="http://schemas.microsoft.com/office/word/2010/wordprocessingGroup" xmlns:wpi="http://schemas.microsoft.com/office/word/2010/wordprocessingInk" xmlns:wne="http://schemas.microsoft.com/office/word/2006/wordml" xmlns:wps="http://schemas.microsoft.com/office/word/2010/wordprocessingShape" mc:Ignorable="w14 w15 w16se wp14">
   <w:abstractNum w:abstractNumId="0" w15:restartNumberingAfterBreak="0">
     <w:nsid w:val="73401DA6"/>
     <w:multiLevelType w:val="singleLevel"/>
@@ -1016,7 +990,7 @@
 </file>
 
 <file path=word/styles.xml><?xml version="1.0" encoding="utf-8"?>
-<w:styles xmlns:mc="http://schemas.openxmlformats.org/markup-compatibility/2006" xmlns:r="http://schemas.openxmlformats.org/officeDocument/2006/relationships" xmlns:w="http://schemas.openxmlformats.org/wordprocessingml/2006/main" xmlns:w14="http://schemas.microsoft.com/office/word/2010/wordml" xmlns:w15="http://schemas.microsoft.com/office/word/2012/wordml" mc:Ignorable="w14 w15">
+<w:styles xmlns:mc="http://schemas.openxmlformats.org/markup-compatibility/2006" xmlns:r="http://schemas.openxmlformats.org/officeDocument/2006/relationships" xmlns:w="http://schemas.openxmlformats.org/wordprocessingml/2006/main" xmlns:w14="http://schemas.microsoft.com/office/word/2010/wordml" xmlns:w15="http://schemas.microsoft.com/office/word/2012/wordml" xmlns:w16se="http://schemas.microsoft.com/office/word/2015/wordml/symex" mc:Ignorable="w14 w15 w16se">
   <w:docDefaults>
     <w:rPrDefault>
       <w:rPr>
@@ -1792,4 +1766,16 @@
   <a:objectDefaults/>
   <a:extraClrSchemeLst/>
 </a:theme>
+</file>
+
+<file path=customXml/item1.xml><?xml version="1.0" encoding="utf-8"?>
+<b:Sources xmlns:b="http://schemas.openxmlformats.org/officeDocument/2006/bibliography" xmlns="http://schemas.openxmlformats.org/officeDocument/2006/bibliography" SelectedStyle="\APASixthEditionOfficeOnline.xsl" StyleName="APA" Version="6"/>
+</file>
+
+<file path=customXml/itemProps1.xml><?xml version="1.0" encoding="utf-8"?>
+<ds:datastoreItem xmlns:ds="http://schemas.openxmlformats.org/officeDocument/2006/customXml" ds:itemID="{9532EC39-1686-4FF9-9D86-C07B11CE12F5}">
+  <ds:schemaRefs>
+    <ds:schemaRef ds:uri="http://schemas.openxmlformats.org/officeDocument/2006/bibliography"/>
+  </ds:schemaRefs>
+</ds:datastoreItem>
 </file>
--- a/Документация/Титульный лист.docx
+++ b/Документация/Титульный лист.docx
@@ -254,36 +254,52 @@
         <w:t>г.</w:t>
       </w:r>
     </w:p>
+    <w:p>
+      <w:pPr>
+        <w:ind w:left="5103"/>
+        <w:rPr>
+          <w:sz w:val="28"/>
+        </w:rPr>
+      </w:pPr>
+    </w:p>
+    <w:p/>
+    <w:p>
+      <w:pPr>
+        <w:pStyle w:val="2"/>
+        <w:rPr>
+          <w:sz w:val="32"/>
+          <w:szCs w:val="32"/>
+        </w:rPr>
+      </w:pPr>
+      <w:r>
+        <w:rPr>
+          <w:sz w:val="32"/>
+          <w:szCs w:val="32"/>
+        </w:rPr>
+        <w:t xml:space="preserve">МОБИЛЬНОЕ ПРИЛОЖЕНИЕ РАСПИСАНИЯ КАФЕДРЫ ДЛЯ ПЛАТФОРМЫ </w:t>
+      </w:r>
+      <w:r>
+        <w:rPr>
+          <w:sz w:val="32"/>
+          <w:szCs w:val="32"/>
+          <w:lang w:val="en-US"/>
+        </w:rPr>
+        <w:t>ANDROID</w:t>
+      </w:r>
+      <w:r>
+        <w:rPr>
+          <w:sz w:val="32"/>
+          <w:szCs w:val="32"/>
+        </w:rPr>
+        <w:t xml:space="preserve"> </w:t>
+      </w:r>
+    </w:p>
     <w:p/>
     <w:p>
       <w:pPr>
         <w:pStyle w:val="2"/>
         <w:spacing w:line="360" w:lineRule="auto"/>
         <w:rPr>
-          <w:sz w:val="32"/>
-          <w:szCs w:val="32"/>
-        </w:rPr>
-      </w:pPr>
-      <w:r>
-        <w:rPr>
-          <w:sz w:val="32"/>
-          <w:szCs w:val="32"/>
-        </w:rPr>
-        <w:t>МОБИЛЬНОЕ ПРИЛОЖЕНИЕ РАСПИСАНИ</w:t>
-      </w:r>
-      <w:r>
-        <w:rPr>
-          <w:sz w:val="32"/>
-          <w:szCs w:val="32"/>
-        </w:rPr>
-        <w:t>Я КАФЕДРЫ ДЛЯ ПЛАТФОРМЫ ANDROID</w:t>
-      </w:r>
-    </w:p>
-    <w:p>
-      <w:pPr>
-        <w:pStyle w:val="2"/>
-        <w:spacing w:line="360" w:lineRule="auto"/>
-        <w:rPr>
           <w:spacing w:val="100"/>
         </w:rPr>
       </w:pPr>
@@ -378,6 +394,12 @@
         <w:rPr>
           <w:sz w:val="28"/>
         </w:rPr>
+        <w:t>___________</w:t>
+      </w:r>
+      <w:r>
+        <w:rPr>
+          <w:sz w:val="28"/>
+        </w:rPr>
         <w:t>__</w:t>
       </w:r>
       <w:r>
@@ -402,68 +424,366 @@
         <w:rPr>
           <w:sz w:val="28"/>
         </w:rPr>
+        <w:t xml:space="preserve"> </w:t>
+      </w:r>
+      <w:r>
+        <w:rPr>
+          <w:sz w:val="28"/>
+        </w:rPr>
+        <w:t xml:space="preserve">асс. </w:t>
+      </w:r>
+      <w:proofErr w:type="spellStart"/>
+      <w:r>
+        <w:rPr>
+          <w:sz w:val="28"/>
+        </w:rPr>
+        <w:t>Панус</w:t>
+      </w:r>
+      <w:proofErr w:type="spellEnd"/>
+      <w:r>
+        <w:rPr>
+          <w:sz w:val="28"/>
+        </w:rPr>
+        <w:t xml:space="preserve"> Д.Н.</w:t>
+      </w:r>
+    </w:p>
+    <w:p>
+      <w:pPr>
+        <w:ind w:left="5103"/>
+        <w:rPr>
+          <w:sz w:val="28"/>
+        </w:rPr>
+      </w:pPr>
+      <w:r>
+        <w:rPr>
+          <w:sz w:val="28"/>
+        </w:rPr>
+        <w:t>«__</w:t>
+      </w:r>
+      <w:proofErr w:type="gramStart"/>
+      <w:r>
+        <w:rPr>
+          <w:sz w:val="28"/>
+        </w:rPr>
+        <w:t>_»_</w:t>
+      </w:r>
+      <w:proofErr w:type="gramEnd"/>
+      <w:r>
+        <w:rPr>
+          <w:sz w:val="28"/>
+        </w:rPr>
         <w:t>___________</w:t>
       </w:r>
       <w:r>
         <w:rPr>
           <w:sz w:val="28"/>
         </w:rPr>
+        <w:t>2017</w:t>
+      </w:r>
+      <w:r>
+        <w:rPr>
+          <w:sz w:val="28"/>
+        </w:rPr>
+        <w:t xml:space="preserve"> г.</w:t>
+      </w:r>
+    </w:p>
+    <w:p>
+      <w:pPr>
+        <w:ind w:left="5103"/>
+        <w:rPr>
+          <w:b/>
+          <w:sz w:val="28"/>
+        </w:rPr>
+      </w:pPr>
+      <w:r>
+        <w:rPr>
+          <w:b/>
+          <w:sz w:val="28"/>
+        </w:rPr>
+        <w:t>Консультанты:</w:t>
+      </w:r>
+    </w:p>
+    <w:p>
+      <w:pPr>
+        <w:ind w:left="5103"/>
+        <w:rPr>
+          <w:sz w:val="28"/>
+        </w:rPr>
+      </w:pPr>
+      <w:r>
+        <w:rPr>
+          <w:sz w:val="28"/>
+        </w:rPr>
+        <w:t xml:space="preserve">по экономической части </w:t>
+      </w:r>
+    </w:p>
+    <w:p>
+      <w:pPr>
+        <w:ind w:left="5103"/>
+        <w:rPr>
+          <w:sz w:val="28"/>
+        </w:rPr>
+      </w:pPr>
+      <w:r>
+        <w:rPr>
+          <w:sz w:val="28"/>
+        </w:rPr>
+        <w:t>________</w:t>
+      </w:r>
+      <w:r>
+        <w:rPr>
+          <w:sz w:val="28"/>
+        </w:rPr>
+        <w:t>__</w:t>
+      </w:r>
+      <w:r>
+        <w:rPr>
+          <w:sz w:val="28"/>
+        </w:rPr>
+        <w:t>____</w:t>
+      </w:r>
+      <w:r>
+        <w:rPr>
+          <w:sz w:val="28"/>
+        </w:rPr>
+        <w:t>___</w:t>
+      </w:r>
+      <w:r>
+        <w:rPr>
+          <w:sz w:val="28"/>
+        </w:rPr>
+        <w:t xml:space="preserve"> к.т.н., доц. </w:t>
+      </w:r>
+      <w:proofErr w:type="spellStart"/>
+      <w:r>
+        <w:rPr>
+          <w:sz w:val="28"/>
+        </w:rPr>
+        <w:t>Титарёв</w:t>
+      </w:r>
+      <w:proofErr w:type="spellEnd"/>
+      <w:r>
+        <w:rPr>
+          <w:sz w:val="28"/>
+        </w:rPr>
+        <w:t xml:space="preserve"> Д.В.</w:t>
+      </w:r>
+    </w:p>
+    <w:p>
+      <w:pPr>
+        <w:ind w:left="5103"/>
+        <w:rPr>
+          <w:sz w:val="28"/>
+        </w:rPr>
+      </w:pPr>
+      <w:r>
+        <w:rPr>
+          <w:sz w:val="28"/>
+        </w:rPr>
+        <w:t>«___»____________</w:t>
+      </w:r>
+      <w:r>
+        <w:rPr>
+          <w:sz w:val="28"/>
+        </w:rPr>
+        <w:t>2017</w:t>
+      </w:r>
+      <w:r>
+        <w:rPr>
+          <w:sz w:val="28"/>
+        </w:rPr>
+        <w:t xml:space="preserve"> г.</w:t>
+      </w:r>
+    </w:p>
+    <w:p>
+      <w:pPr>
+        <w:ind w:left="5103"/>
+        <w:rPr>
+          <w:sz w:val="28"/>
+        </w:rPr>
+      </w:pPr>
+      <w:r>
+        <w:rPr>
+          <w:sz w:val="28"/>
+        </w:rPr>
+        <w:t xml:space="preserve">по организационной части </w:t>
+      </w:r>
+    </w:p>
+    <w:p>
+      <w:pPr>
+        <w:ind w:left="5103"/>
+        <w:rPr>
+          <w:sz w:val="28"/>
+        </w:rPr>
+      </w:pPr>
+      <w:r>
+        <w:rPr>
+          <w:sz w:val="28"/>
+        </w:rPr>
+        <w:t>__________</w:t>
+      </w:r>
+      <w:r>
+        <w:rPr>
+          <w:sz w:val="28"/>
+        </w:rPr>
+        <w:t>__</w:t>
+      </w:r>
+      <w:r>
+        <w:rPr>
+          <w:sz w:val="28"/>
+        </w:rPr>
+        <w:t>_</w:t>
+      </w:r>
+      <w:r>
+        <w:rPr>
+          <w:sz w:val="28"/>
+        </w:rPr>
+        <w:t>____</w:t>
+      </w:r>
+      <w:r>
+        <w:rPr>
+          <w:sz w:val="28"/>
+        </w:rPr>
+        <w:t>_</w:t>
+      </w:r>
+      <w:r>
+        <w:rPr>
+          <w:sz w:val="28"/>
+        </w:rPr>
         <w:t xml:space="preserve"> </w:t>
       </w:r>
-      <w:r>
-        <w:rPr>
-          <w:sz w:val="28"/>
-        </w:rPr>
-        <w:t xml:space="preserve">асс. </w:t>
-      </w:r>
       <w:proofErr w:type="spellStart"/>
       <w:r>
         <w:rPr>
           <w:sz w:val="28"/>
         </w:rPr>
-        <w:t>Панус</w:t>
+        <w:t>к.п</w:t>
+      </w:r>
+      <w:r>
+        <w:rPr>
+          <w:sz w:val="28"/>
+        </w:rPr>
+        <w:t>.н</w:t>
       </w:r>
       <w:proofErr w:type="spellEnd"/>
       <w:r>
         <w:rPr>
           <w:sz w:val="28"/>
         </w:rPr>
-        <w:t xml:space="preserve"> Д.Н</w:t>
-      </w:r>
+        <w:t xml:space="preserve">., доц. </w:t>
+      </w:r>
+      <w:r>
+        <w:rPr>
+          <w:sz w:val="28"/>
+        </w:rPr>
+        <w:t>Кареев Р.Р</w:t>
+      </w:r>
+      <w:r>
+        <w:rPr>
+          <w:sz w:val="28"/>
+        </w:rPr>
+        <w:t>.</w:t>
+      </w:r>
+    </w:p>
+    <w:p>
+      <w:pPr>
+        <w:ind w:left="5103"/>
+        <w:rPr>
+          <w:sz w:val="28"/>
+        </w:rPr>
+      </w:pPr>
+      <w:r>
+        <w:rPr>
+          <w:sz w:val="28"/>
+        </w:rPr>
+        <w:t>«___»____________</w:t>
+      </w:r>
+      <w:r>
+        <w:rPr>
+          <w:sz w:val="28"/>
+        </w:rPr>
+        <w:t>2017</w:t>
+      </w:r>
+      <w:r>
+        <w:rPr>
+          <w:sz w:val="28"/>
+        </w:rPr>
+        <w:t xml:space="preserve"> г.</w:t>
+      </w:r>
+    </w:p>
+    <w:p>
+      <w:pPr>
+        <w:ind w:left="5103"/>
+        <w:rPr>
+          <w:sz w:val="28"/>
+        </w:rPr>
+      </w:pPr>
+    </w:p>
+    <w:p>
+      <w:pPr>
+        <w:pStyle w:val="1"/>
+        <w:ind w:left="5103"/>
+      </w:pPr>
+      <w:proofErr w:type="spellStart"/>
+      <w:r>
+        <w:t>Нормоконтролер</w:t>
+      </w:r>
+      <w:proofErr w:type="spellEnd"/>
+    </w:p>
+    <w:p>
+      <w:pPr>
+        <w:ind w:left="5103"/>
+        <w:rPr>
+          <w:sz w:val="28"/>
+        </w:rPr>
+      </w:pPr>
+      <w:r>
+        <w:rPr>
+          <w:sz w:val="28"/>
+        </w:rPr>
+        <w:t>__________</w:t>
+      </w:r>
+      <w:r>
+        <w:rPr>
+          <w:sz w:val="28"/>
+        </w:rPr>
+        <w:t>_</w:t>
+      </w:r>
+      <w:r>
+        <w:rPr>
+          <w:sz w:val="28"/>
+        </w:rPr>
+        <w:t xml:space="preserve">__ к.т.н., доц. </w:t>
+      </w:r>
+      <w:proofErr w:type="spellStart"/>
       <w:r>
         <w:rPr>
           <w:sz w:val="28"/>
           <w:szCs w:val="28"/>
         </w:rPr>
-        <w:t>.</w:t>
-      </w:r>
-    </w:p>
-    <w:p>
-      <w:pPr>
-        <w:ind w:left="5103"/>
-        <w:rPr>
-          <w:sz w:val="28"/>
-        </w:rPr>
-      </w:pPr>
-      <w:r>
-        <w:rPr>
-          <w:sz w:val="28"/>
-        </w:rPr>
-        <w:t>«__</w:t>
-      </w:r>
-      <w:proofErr w:type="gramStart"/>
-      <w:r>
-        <w:rPr>
-          <w:sz w:val="28"/>
-        </w:rPr>
-        <w:t>_»_</w:t>
-      </w:r>
-      <w:proofErr w:type="gramEnd"/>
-      <w:r>
-        <w:rPr>
-          <w:sz w:val="28"/>
-        </w:rPr>
-        <w:t>___________</w:t>
+        <w:t>Булатицкий</w:t>
+      </w:r>
+      <w:proofErr w:type="spellEnd"/>
+      <w:r>
+        <w:rPr>
+          <w:sz w:val="28"/>
+          <w:szCs w:val="28"/>
+        </w:rPr>
+        <w:t xml:space="preserve"> Д.И.</w:t>
+      </w:r>
+    </w:p>
+    <w:p>
+      <w:pPr>
+        <w:ind w:left="5103"/>
+        <w:rPr>
+          <w:sz w:val="28"/>
+        </w:rPr>
+      </w:pPr>
+      <w:r>
+        <w:rPr>
+          <w:sz w:val="28"/>
+        </w:rPr>
+        <w:t>«___»____________</w:t>
       </w:r>
       <w:r>
         <w:rPr>
@@ -482,57 +802,26 @@
       <w:pPr>
         <w:ind w:left="5103"/>
         <w:rPr>
-          <w:b/>
-          <w:sz w:val="28"/>
-        </w:rPr>
-      </w:pPr>
-      <w:r>
-        <w:rPr>
-          <w:b/>
-          <w:sz w:val="28"/>
-        </w:rPr>
-        <w:t>Консультанты:</w:t>
-      </w:r>
-    </w:p>
-    <w:p>
-      <w:pPr>
-        <w:ind w:left="5103"/>
-        <w:rPr>
-          <w:sz w:val="28"/>
-        </w:rPr>
-      </w:pPr>
-      <w:r>
-        <w:rPr>
-          <w:sz w:val="28"/>
-        </w:rPr>
-        <w:t xml:space="preserve">по экономической части </w:t>
-      </w:r>
-    </w:p>
-    <w:p>
-      <w:pPr>
-        <w:ind w:left="5103"/>
-        <w:rPr>
-          <w:sz w:val="28"/>
-        </w:rPr>
-      </w:pPr>
-      <w:r>
-        <w:rPr>
-          <w:sz w:val="28"/>
-        </w:rPr>
-        <w:t>________</w:t>
-      </w:r>
-      <w:r>
-        <w:rPr>
-          <w:sz w:val="28"/>
-        </w:rPr>
-        <w:t>__</w:t>
-      </w:r>
-      <w:r>
-        <w:rPr>
-          <w:sz w:val="28"/>
-        </w:rPr>
-        <w:t>____</w:t>
-      </w:r>
+          <w:sz w:val="28"/>
+        </w:rPr>
+      </w:pPr>
+    </w:p>
+    <w:p>
+      <w:pPr>
+        <w:pStyle w:val="1"/>
+        <w:ind w:left="5103"/>
+      </w:pPr>
+      <w:r>
+        <w:t>Студент</w:t>
+      </w:r>
+    </w:p>
+    <w:p>
+      <w:pPr>
+        <w:ind w:left="5103"/>
+        <w:rPr>
+          <w:sz w:val="28"/>
+        </w:rPr>
+      </w:pPr>
       <w:r>
         <w:rPr>
           <w:sz w:val="28"/>
@@ -543,81 +832,13 @@
         <w:rPr>
           <w:sz w:val="28"/>
         </w:rPr>
-        <w:t xml:space="preserve"> к.т.н., доц. </w:t>
-      </w:r>
-      <w:proofErr w:type="spellStart"/>
-      <w:r>
-        <w:rPr>
-          <w:sz w:val="28"/>
-        </w:rPr>
-        <w:t>Титарёв</w:t>
-      </w:r>
-      <w:proofErr w:type="spellEnd"/>
-      <w:r>
-        <w:rPr>
-          <w:sz w:val="28"/>
-        </w:rPr>
-        <w:t xml:space="preserve"> Д.В.</w:t>
-      </w:r>
-    </w:p>
-    <w:p>
-      <w:pPr>
-        <w:ind w:left="5103"/>
-        <w:rPr>
-          <w:sz w:val="28"/>
-        </w:rPr>
-      </w:pPr>
-      <w:r>
-        <w:rPr>
-          <w:sz w:val="28"/>
-        </w:rPr>
-        <w:t>«___»____________</w:t>
-      </w:r>
-      <w:r>
-        <w:rPr>
-          <w:sz w:val="28"/>
-        </w:rPr>
-        <w:t>2017</w:t>
-      </w:r>
-      <w:r>
-        <w:rPr>
-          <w:sz w:val="28"/>
-        </w:rPr>
-        <w:t xml:space="preserve"> г.</w:t>
-      </w:r>
-    </w:p>
-    <w:p>
-      <w:pPr>
-        <w:ind w:left="5103"/>
-        <w:rPr>
-          <w:sz w:val="28"/>
-        </w:rPr>
-      </w:pPr>
-      <w:r>
-        <w:rPr>
-          <w:sz w:val="28"/>
-        </w:rPr>
-        <w:t xml:space="preserve">по организационной части </w:t>
-      </w:r>
-    </w:p>
-    <w:p>
-      <w:pPr>
-        <w:ind w:left="5103"/>
-        <w:rPr>
-          <w:sz w:val="28"/>
-        </w:rPr>
-      </w:pPr>
-      <w:r>
-        <w:rPr>
-          <w:sz w:val="28"/>
-        </w:rPr>
-        <w:t>__________</w:t>
-      </w:r>
-      <w:r>
-        <w:rPr>
-          <w:sz w:val="28"/>
-        </w:rPr>
-        <w:t>__</w:t>
+        <w:t>____________</w:t>
+      </w:r>
+      <w:r>
+        <w:rPr>
+          <w:sz w:val="28"/>
+        </w:rPr>
+        <w:t>___</w:t>
       </w:r>
       <w:r>
         <w:rPr>
@@ -629,231 +850,13 @@
         <w:rPr>
           <w:sz w:val="28"/>
         </w:rPr>
-        <w:t>____</w:t>
-      </w:r>
-      <w:r>
-        <w:rPr>
-          <w:sz w:val="28"/>
-        </w:rPr>
         <w:t>_</w:t>
       </w:r>
       <w:r>
         <w:rPr>
           <w:sz w:val="28"/>
         </w:rPr>
-        <w:t xml:space="preserve"> </w:t>
-      </w:r>
-      <w:proofErr w:type="spellStart"/>
-      <w:r>
-        <w:rPr>
-          <w:sz w:val="28"/>
-        </w:rPr>
-        <w:t>к.п</w:t>
-      </w:r>
-      <w:r>
-        <w:rPr>
-          <w:sz w:val="28"/>
-        </w:rPr>
-        <w:t>.н</w:t>
-      </w:r>
-      <w:proofErr w:type="spellEnd"/>
-      <w:r>
-        <w:rPr>
-          <w:sz w:val="28"/>
-        </w:rPr>
-        <w:t xml:space="preserve">., доц. </w:t>
-      </w:r>
-      <w:r>
-        <w:rPr>
-          <w:sz w:val="28"/>
-        </w:rPr>
-        <w:t>Кареев Р.Р</w:t>
-      </w:r>
-      <w:r>
-        <w:rPr>
-          <w:sz w:val="28"/>
-        </w:rPr>
-        <w:t>.</w:t>
-      </w:r>
-    </w:p>
-    <w:p>
-      <w:pPr>
-        <w:ind w:left="5103"/>
-        <w:rPr>
-          <w:sz w:val="28"/>
-        </w:rPr>
-      </w:pPr>
-      <w:r>
-        <w:rPr>
-          <w:sz w:val="28"/>
-        </w:rPr>
-        <w:t>«___»____________</w:t>
-      </w:r>
-      <w:r>
-        <w:rPr>
-          <w:sz w:val="28"/>
-        </w:rPr>
-        <w:t>2017</w:t>
-      </w:r>
-      <w:r>
-        <w:rPr>
-          <w:sz w:val="28"/>
-        </w:rPr>
-        <w:t xml:space="preserve"> г.</w:t>
-      </w:r>
-    </w:p>
-    <w:p>
-      <w:pPr>
-        <w:ind w:left="5103"/>
-        <w:rPr>
-          <w:sz w:val="28"/>
-        </w:rPr>
-      </w:pPr>
-    </w:p>
-    <w:p>
-      <w:pPr>
-        <w:pStyle w:val="1"/>
-        <w:ind w:left="5103"/>
-      </w:pPr>
-      <w:proofErr w:type="spellStart"/>
-      <w:r>
-        <w:t>Нормоконтролер</w:t>
-      </w:r>
-      <w:proofErr w:type="spellEnd"/>
-    </w:p>
-    <w:p>
-      <w:pPr>
-        <w:ind w:left="5103"/>
-        <w:rPr>
-          <w:sz w:val="28"/>
-        </w:rPr>
-      </w:pPr>
-      <w:r>
-        <w:rPr>
-          <w:sz w:val="28"/>
-        </w:rPr>
-        <w:t>__________</w:t>
-      </w:r>
-      <w:r>
-        <w:rPr>
-          <w:sz w:val="28"/>
-        </w:rPr>
-        <w:t>_</w:t>
-      </w:r>
-      <w:r>
-        <w:rPr>
-          <w:sz w:val="28"/>
-        </w:rPr>
-        <w:t xml:space="preserve">__ к.т.н., доц. </w:t>
-      </w:r>
-      <w:proofErr w:type="spellStart"/>
-      <w:r>
-        <w:rPr>
-          <w:sz w:val="28"/>
-          <w:szCs w:val="28"/>
-        </w:rPr>
-        <w:t>Булатицкий</w:t>
-      </w:r>
-      <w:proofErr w:type="spellEnd"/>
-      <w:r>
-        <w:rPr>
-          <w:sz w:val="28"/>
-          <w:szCs w:val="28"/>
-        </w:rPr>
-        <w:t xml:space="preserve"> Д.И.</w:t>
-      </w:r>
-    </w:p>
-    <w:p>
-      <w:pPr>
-        <w:ind w:left="5103"/>
-        <w:rPr>
-          <w:sz w:val="28"/>
-        </w:rPr>
-      </w:pPr>
-      <w:r>
-        <w:rPr>
-          <w:sz w:val="28"/>
-        </w:rPr>
-        <w:t>«___»____________</w:t>
-      </w:r>
-      <w:r>
-        <w:rPr>
-          <w:sz w:val="28"/>
-        </w:rPr>
-        <w:t>2017</w:t>
-      </w:r>
-      <w:r>
-        <w:rPr>
-          <w:sz w:val="28"/>
-        </w:rPr>
-        <w:t xml:space="preserve"> г.</w:t>
-      </w:r>
-    </w:p>
-    <w:p>
-      <w:pPr>
-        <w:ind w:left="5103"/>
-        <w:rPr>
-          <w:sz w:val="28"/>
-        </w:rPr>
-      </w:pPr>
-    </w:p>
-    <w:p>
-      <w:pPr>
-        <w:pStyle w:val="1"/>
-        <w:ind w:left="5103"/>
-      </w:pPr>
-      <w:r>
-        <w:t>Студент</w:t>
-      </w:r>
-    </w:p>
-    <w:p>
-      <w:pPr>
-        <w:ind w:left="5103"/>
-        <w:rPr>
-          <w:sz w:val="28"/>
-        </w:rPr>
-      </w:pPr>
-      <w:r>
-        <w:rPr>
-          <w:sz w:val="28"/>
-        </w:rPr>
-        <w:t>_</w:t>
-      </w:r>
-      <w:r>
-        <w:rPr>
-          <w:sz w:val="28"/>
-        </w:rPr>
-        <w:t>____________</w:t>
-      </w:r>
-      <w:r>
-        <w:rPr>
-          <w:sz w:val="28"/>
-        </w:rPr>
-        <w:t>___</w:t>
-      </w:r>
-      <w:r>
-        <w:rPr>
-          <w:sz w:val="28"/>
-        </w:rPr>
-        <w:t>_</w:t>
-      </w:r>
-      <w:r>
-        <w:rPr>
-          <w:sz w:val="28"/>
-        </w:rPr>
-        <w:t>_</w:t>
-      </w:r>
-      <w:r>
-        <w:rPr>
-          <w:sz w:val="28"/>
-        </w:rPr>
-        <w:t>___</w:t>
-      </w:r>
-      <w:r>
-        <w:rPr>
-          <w:sz w:val="28"/>
-        </w:rPr>
-        <w:t xml:space="preserve"> </w:t>
+        <w:t xml:space="preserve">_ </w:t>
       </w:r>
       <w:proofErr w:type="spellStart"/>
       <w:r>
@@ -1773,7 +1776,7 @@
 </file>
 
 <file path=customXml/itemProps1.xml><?xml version="1.0" encoding="utf-8"?>
-<ds:datastoreItem xmlns:ds="http://schemas.openxmlformats.org/officeDocument/2006/customXml" ds:itemID="{9532EC39-1686-4FF9-9D86-C07B11CE12F5}">
+<ds:datastoreItem xmlns:ds="http://schemas.openxmlformats.org/officeDocument/2006/customXml" ds:itemID="{A4EC2142-AC6B-42E0-858C-29EB3E4E1DB9}">
   <ds:schemaRefs>
     <ds:schemaRef ds:uri="http://schemas.openxmlformats.org/officeDocument/2006/bibliography"/>
   </ds:schemaRefs>

--- a/Документация/Титульный лист.docx
+++ b/Документация/Титульный лист.docx
@@ -412,468 +412,470 @@
         <w:rPr>
           <w:sz w:val="28"/>
         </w:rPr>
-        <w:t>________</w:t>
-      </w:r>
-      <w:r>
-        <w:rPr>
-          <w:sz w:val="28"/>
-        </w:rPr>
-        <w:t>__</w:t>
-      </w:r>
-      <w:r>
-        <w:rPr>
-          <w:sz w:val="28"/>
-        </w:rPr>
-        <w:t xml:space="preserve"> </w:t>
-      </w:r>
-      <w:r>
-        <w:rPr>
-          <w:sz w:val="28"/>
-        </w:rPr>
-        <w:t xml:space="preserve">асс. </w:t>
-      </w:r>
-      <w:proofErr w:type="spellStart"/>
-      <w:r>
-        <w:rPr>
-          <w:sz w:val="28"/>
-        </w:rPr>
-        <w:t>Панус</w:t>
-      </w:r>
-      <w:proofErr w:type="spellEnd"/>
-      <w:r>
-        <w:rPr>
-          <w:sz w:val="28"/>
-        </w:rPr>
-        <w:t xml:space="preserve"> Д.Н.</w:t>
-      </w:r>
-    </w:p>
-    <w:p>
-      <w:pPr>
-        <w:ind w:left="5103"/>
-        <w:rPr>
-          <w:sz w:val="28"/>
-        </w:rPr>
-      </w:pPr>
-      <w:r>
-        <w:rPr>
-          <w:sz w:val="28"/>
-        </w:rPr>
-        <w:t>«__</w:t>
-      </w:r>
-      <w:proofErr w:type="gramStart"/>
-      <w:r>
-        <w:rPr>
-          <w:sz w:val="28"/>
-        </w:rPr>
-        <w:t>_»_</w:t>
-      </w:r>
-      <w:proofErr w:type="gramEnd"/>
-      <w:r>
-        <w:rPr>
-          <w:sz w:val="28"/>
-        </w:rPr>
-        <w:t>___________</w:t>
-      </w:r>
-      <w:r>
-        <w:rPr>
-          <w:sz w:val="28"/>
-        </w:rPr>
-        <w:t>2017</w:t>
-      </w:r>
-      <w:r>
-        <w:rPr>
-          <w:sz w:val="28"/>
-        </w:rPr>
-        <w:t xml:space="preserve"> г.</w:t>
-      </w:r>
-    </w:p>
-    <w:p>
-      <w:pPr>
-        <w:ind w:left="5103"/>
-        <w:rPr>
-          <w:b/>
-          <w:sz w:val="28"/>
-        </w:rPr>
-      </w:pPr>
-      <w:r>
-        <w:rPr>
-          <w:b/>
-          <w:sz w:val="28"/>
-        </w:rPr>
-        <w:t>Консультанты:</w:t>
-      </w:r>
-    </w:p>
-    <w:p>
-      <w:pPr>
-        <w:ind w:left="5103"/>
-        <w:rPr>
-          <w:sz w:val="28"/>
-        </w:rPr>
-      </w:pPr>
-      <w:r>
-        <w:rPr>
-          <w:sz w:val="28"/>
-        </w:rPr>
-        <w:t xml:space="preserve">по экономической части </w:t>
-      </w:r>
-    </w:p>
-    <w:p>
-      <w:pPr>
-        <w:ind w:left="5103"/>
-        <w:rPr>
-          <w:sz w:val="28"/>
-        </w:rPr>
-      </w:pPr>
-      <w:r>
-        <w:rPr>
-          <w:sz w:val="28"/>
-        </w:rPr>
-        <w:t>________</w:t>
-      </w:r>
-      <w:r>
-        <w:rPr>
-          <w:sz w:val="28"/>
-        </w:rPr>
-        <w:t>__</w:t>
-      </w:r>
-      <w:r>
-        <w:rPr>
-          <w:sz w:val="28"/>
-        </w:rPr>
-        <w:t>____</w:t>
-      </w:r>
-      <w:r>
-        <w:rPr>
-          <w:sz w:val="28"/>
-        </w:rPr>
-        <w:t>___</w:t>
-      </w:r>
-      <w:r>
-        <w:rPr>
-          <w:sz w:val="28"/>
-        </w:rPr>
-        <w:t xml:space="preserve"> к.т.н., доц. </w:t>
-      </w:r>
-      <w:proofErr w:type="spellStart"/>
-      <w:r>
-        <w:rPr>
-          <w:sz w:val="28"/>
-        </w:rPr>
-        <w:t>Титарёв</w:t>
-      </w:r>
-      <w:proofErr w:type="spellEnd"/>
-      <w:r>
-        <w:rPr>
-          <w:sz w:val="28"/>
-        </w:rPr>
-        <w:t xml:space="preserve"> Д.В.</w:t>
-      </w:r>
-    </w:p>
-    <w:p>
-      <w:pPr>
-        <w:ind w:left="5103"/>
-        <w:rPr>
-          <w:sz w:val="28"/>
-        </w:rPr>
-      </w:pPr>
-      <w:r>
-        <w:rPr>
-          <w:sz w:val="28"/>
-        </w:rPr>
-        <w:t>«___»____________</w:t>
-      </w:r>
-      <w:r>
-        <w:rPr>
-          <w:sz w:val="28"/>
-        </w:rPr>
-        <w:t>2017</w:t>
-      </w:r>
-      <w:r>
-        <w:rPr>
-          <w:sz w:val="28"/>
-        </w:rPr>
-        <w:t xml:space="preserve"> г.</w:t>
-      </w:r>
-    </w:p>
-    <w:p>
-      <w:pPr>
-        <w:ind w:left="5103"/>
-        <w:rPr>
-          <w:sz w:val="28"/>
-        </w:rPr>
-      </w:pPr>
-      <w:r>
-        <w:rPr>
-          <w:sz w:val="28"/>
-        </w:rPr>
-        <w:t xml:space="preserve">по организационной части </w:t>
-      </w:r>
-    </w:p>
-    <w:p>
-      <w:pPr>
-        <w:ind w:left="5103"/>
-        <w:rPr>
-          <w:sz w:val="28"/>
-        </w:rPr>
-      </w:pPr>
-      <w:r>
-        <w:rPr>
-          <w:sz w:val="28"/>
-        </w:rPr>
-        <w:t>__________</w:t>
-      </w:r>
-      <w:r>
-        <w:rPr>
-          <w:sz w:val="28"/>
-        </w:rPr>
-        <w:t>__</w:t>
-      </w:r>
-      <w:r>
-        <w:rPr>
-          <w:sz w:val="28"/>
-        </w:rPr>
-        <w:t>_</w:t>
-      </w:r>
-      <w:r>
-        <w:rPr>
-          <w:sz w:val="28"/>
-        </w:rPr>
-        <w:t>____</w:t>
-      </w:r>
-      <w:r>
-        <w:rPr>
-          <w:sz w:val="28"/>
-        </w:rPr>
-        <w:t>_</w:t>
-      </w:r>
-      <w:r>
-        <w:rPr>
-          <w:sz w:val="28"/>
-        </w:rPr>
-        <w:t xml:space="preserve"> </w:t>
-      </w:r>
-      <w:proofErr w:type="spellStart"/>
-      <w:r>
-        <w:rPr>
-          <w:sz w:val="28"/>
-        </w:rPr>
-        <w:t>к.п</w:t>
-      </w:r>
-      <w:r>
-        <w:rPr>
-          <w:sz w:val="28"/>
-        </w:rPr>
-        <w:t>.н</w:t>
-      </w:r>
-      <w:proofErr w:type="spellEnd"/>
-      <w:r>
-        <w:rPr>
-          <w:sz w:val="28"/>
-        </w:rPr>
-        <w:t xml:space="preserve">., доц. </w:t>
-      </w:r>
-      <w:r>
-        <w:rPr>
-          <w:sz w:val="28"/>
-        </w:rPr>
-        <w:t>Кареев Р.Р</w:t>
-      </w:r>
-      <w:r>
-        <w:rPr>
-          <w:sz w:val="28"/>
-        </w:rPr>
-        <w:t>.</w:t>
-      </w:r>
-    </w:p>
-    <w:p>
-      <w:pPr>
-        <w:ind w:left="5103"/>
-        <w:rPr>
-          <w:sz w:val="28"/>
-        </w:rPr>
-      </w:pPr>
-      <w:r>
-        <w:rPr>
-          <w:sz w:val="28"/>
-        </w:rPr>
-        <w:t>«___»____________</w:t>
-      </w:r>
-      <w:r>
-        <w:rPr>
-          <w:sz w:val="28"/>
-        </w:rPr>
-        <w:t>2017</w:t>
-      </w:r>
-      <w:r>
-        <w:rPr>
-          <w:sz w:val="28"/>
-        </w:rPr>
-        <w:t xml:space="preserve"> г.</w:t>
-      </w:r>
-    </w:p>
-    <w:p>
-      <w:pPr>
-        <w:ind w:left="5103"/>
-        <w:rPr>
-          <w:sz w:val="28"/>
-        </w:rPr>
-      </w:pPr>
-    </w:p>
-    <w:p>
-      <w:pPr>
-        <w:pStyle w:val="1"/>
-        <w:ind w:left="5103"/>
-      </w:pPr>
-      <w:proofErr w:type="spellStart"/>
-      <w:r>
-        <w:t>Нормоконтролер</w:t>
-      </w:r>
-      <w:proofErr w:type="spellEnd"/>
-    </w:p>
-    <w:p>
-      <w:pPr>
-        <w:ind w:left="5103"/>
-        <w:rPr>
-          <w:sz w:val="28"/>
-        </w:rPr>
-      </w:pPr>
-      <w:r>
-        <w:rPr>
-          <w:sz w:val="28"/>
-        </w:rPr>
-        <w:t>__________</w:t>
-      </w:r>
-      <w:r>
-        <w:rPr>
-          <w:sz w:val="28"/>
-        </w:rPr>
-        <w:t>_</w:t>
-      </w:r>
-      <w:r>
-        <w:rPr>
-          <w:sz w:val="28"/>
-        </w:rPr>
-        <w:t xml:space="preserve">__ к.т.н., доц. </w:t>
-      </w:r>
-      <w:proofErr w:type="spellStart"/>
-      <w:r>
-        <w:rPr>
-          <w:sz w:val="28"/>
-          <w:szCs w:val="28"/>
-        </w:rPr>
-        <w:t>Булатицкий</w:t>
-      </w:r>
-      <w:proofErr w:type="spellEnd"/>
-      <w:r>
-        <w:rPr>
-          <w:sz w:val="28"/>
-          <w:szCs w:val="28"/>
-        </w:rPr>
-        <w:t xml:space="preserve"> Д.И.</w:t>
-      </w:r>
-    </w:p>
-    <w:p>
-      <w:pPr>
-        <w:ind w:left="5103"/>
-        <w:rPr>
-          <w:sz w:val="28"/>
-        </w:rPr>
-      </w:pPr>
-      <w:r>
-        <w:rPr>
-          <w:sz w:val="28"/>
-        </w:rPr>
-        <w:t>«___»____________</w:t>
-      </w:r>
-      <w:r>
-        <w:rPr>
-          <w:sz w:val="28"/>
-        </w:rPr>
-        <w:t>2017</w:t>
-      </w:r>
-      <w:r>
-        <w:rPr>
-          <w:sz w:val="28"/>
-        </w:rPr>
-        <w:t xml:space="preserve"> г.</w:t>
-      </w:r>
-    </w:p>
-    <w:p>
-      <w:pPr>
-        <w:ind w:left="5103"/>
-        <w:rPr>
-          <w:sz w:val="28"/>
-        </w:rPr>
-      </w:pPr>
-    </w:p>
-    <w:p>
-      <w:pPr>
-        <w:pStyle w:val="1"/>
-        <w:ind w:left="5103"/>
-      </w:pPr>
-      <w:r>
-        <w:t>Студент</w:t>
-      </w:r>
-    </w:p>
-    <w:p>
-      <w:pPr>
-        <w:ind w:left="5103"/>
-        <w:rPr>
-          <w:sz w:val="28"/>
-        </w:rPr>
-      </w:pPr>
-      <w:r>
-        <w:rPr>
-          <w:sz w:val="28"/>
-        </w:rPr>
-        <w:t>___</w:t>
-      </w:r>
-      <w:r>
-        <w:rPr>
-          <w:sz w:val="28"/>
-        </w:rPr>
-        <w:t>____________</w:t>
-      </w:r>
-      <w:r>
-        <w:rPr>
-          <w:sz w:val="28"/>
-        </w:rPr>
-        <w:t>___</w:t>
-      </w:r>
-      <w:r>
-        <w:rPr>
-          <w:sz w:val="28"/>
-        </w:rPr>
-        <w:t>_</w:t>
-      </w:r>
-      <w:r>
-        <w:rPr>
-          <w:sz w:val="28"/>
-        </w:rPr>
-        <w:t>_</w:t>
-      </w:r>
-      <w:r>
-        <w:rPr>
-          <w:sz w:val="28"/>
-        </w:rPr>
-        <w:t xml:space="preserve">_ </w:t>
-      </w:r>
-      <w:proofErr w:type="spellStart"/>
-      <w:r>
-        <w:rPr>
-          <w:sz w:val="28"/>
-        </w:rPr>
-        <w:t>Леквеишвили</w:t>
-      </w:r>
-      <w:proofErr w:type="spellEnd"/>
-      <w:r>
-        <w:rPr>
-          <w:sz w:val="28"/>
-        </w:rPr>
-        <w:t xml:space="preserve"> Д.М</w:t>
+        <w:t>_______</w:t>
       </w:r>
       <w:bookmarkStart w:id="0" w:name="_GoBack"/>
       <w:bookmarkEnd w:id="0"/>
+      <w:r>
+        <w:rPr>
+          <w:sz w:val="28"/>
+        </w:rPr>
+        <w:t xml:space="preserve"> </w:t>
+      </w:r>
+      <w:proofErr w:type="spellStart"/>
+      <w:r>
+        <w:rPr>
+          <w:sz w:val="28"/>
+        </w:rPr>
+        <w:t>ст.преп</w:t>
+      </w:r>
+      <w:proofErr w:type="spellEnd"/>
+      <w:r>
+        <w:rPr>
+          <w:sz w:val="28"/>
+        </w:rPr>
+        <w:t xml:space="preserve">. </w:t>
+      </w:r>
+      <w:proofErr w:type="spellStart"/>
+      <w:r>
+        <w:rPr>
+          <w:sz w:val="28"/>
+        </w:rPr>
+        <w:t>Панус</w:t>
+      </w:r>
+      <w:proofErr w:type="spellEnd"/>
+      <w:r>
+        <w:rPr>
+          <w:sz w:val="28"/>
+        </w:rPr>
+        <w:t xml:space="preserve"> Д.Н.</w:t>
+      </w:r>
+    </w:p>
+    <w:p>
+      <w:pPr>
+        <w:ind w:left="5103"/>
+        <w:rPr>
+          <w:sz w:val="28"/>
+        </w:rPr>
+      </w:pPr>
+      <w:r>
+        <w:rPr>
+          <w:sz w:val="28"/>
+        </w:rPr>
+        <w:t>«__</w:t>
+      </w:r>
+      <w:proofErr w:type="gramStart"/>
+      <w:r>
+        <w:rPr>
+          <w:sz w:val="28"/>
+        </w:rPr>
+        <w:t>_»_</w:t>
+      </w:r>
+      <w:proofErr w:type="gramEnd"/>
+      <w:r>
+        <w:rPr>
+          <w:sz w:val="28"/>
+        </w:rPr>
+        <w:t>___________</w:t>
+      </w:r>
+      <w:r>
+        <w:rPr>
+          <w:sz w:val="28"/>
+        </w:rPr>
+        <w:t>2017</w:t>
+      </w:r>
+      <w:r>
+        <w:rPr>
+          <w:sz w:val="28"/>
+        </w:rPr>
+        <w:t xml:space="preserve"> г.</w:t>
+      </w:r>
+    </w:p>
+    <w:p>
+      <w:pPr>
+        <w:ind w:left="5103"/>
+        <w:rPr>
+          <w:b/>
+          <w:sz w:val="28"/>
+        </w:rPr>
+      </w:pPr>
+      <w:r>
+        <w:rPr>
+          <w:b/>
+          <w:sz w:val="28"/>
+        </w:rPr>
+        <w:t>Консультанты:</w:t>
+      </w:r>
+    </w:p>
+    <w:p>
+      <w:pPr>
+        <w:ind w:left="5103"/>
+        <w:rPr>
+          <w:sz w:val="28"/>
+        </w:rPr>
+      </w:pPr>
+      <w:r>
+        <w:rPr>
+          <w:sz w:val="28"/>
+        </w:rPr>
+        <w:t xml:space="preserve">по экономической части </w:t>
+      </w:r>
+    </w:p>
+    <w:p>
+      <w:pPr>
+        <w:ind w:left="5103"/>
+        <w:rPr>
+          <w:sz w:val="28"/>
+        </w:rPr>
+      </w:pPr>
+      <w:r>
+        <w:rPr>
+          <w:sz w:val="28"/>
+        </w:rPr>
+        <w:t>________</w:t>
+      </w:r>
+      <w:r>
+        <w:rPr>
+          <w:sz w:val="28"/>
+        </w:rPr>
+        <w:t>__</w:t>
+      </w:r>
+      <w:r>
+        <w:rPr>
+          <w:sz w:val="28"/>
+        </w:rPr>
+        <w:t>____</w:t>
+      </w:r>
+      <w:r>
+        <w:rPr>
+          <w:sz w:val="28"/>
+        </w:rPr>
+        <w:t>___</w:t>
+      </w:r>
+      <w:r>
+        <w:rPr>
+          <w:sz w:val="28"/>
+        </w:rPr>
+        <w:t xml:space="preserve"> к.т.н., доц. </w:t>
+      </w:r>
+      <w:proofErr w:type="spellStart"/>
+      <w:r>
+        <w:rPr>
+          <w:sz w:val="28"/>
+        </w:rPr>
+        <w:t>Титарёв</w:t>
+      </w:r>
+      <w:proofErr w:type="spellEnd"/>
+      <w:r>
+        <w:rPr>
+          <w:sz w:val="28"/>
+        </w:rPr>
+        <w:t xml:space="preserve"> Д.В.</w:t>
+      </w:r>
+    </w:p>
+    <w:p>
+      <w:pPr>
+        <w:ind w:left="5103"/>
+        <w:rPr>
+          <w:sz w:val="28"/>
+        </w:rPr>
+      </w:pPr>
+      <w:r>
+        <w:rPr>
+          <w:sz w:val="28"/>
+        </w:rPr>
+        <w:t>«___»____________</w:t>
+      </w:r>
+      <w:r>
+        <w:rPr>
+          <w:sz w:val="28"/>
+        </w:rPr>
+        <w:t>2017</w:t>
+      </w:r>
+      <w:r>
+        <w:rPr>
+          <w:sz w:val="28"/>
+        </w:rPr>
+        <w:t xml:space="preserve"> г.</w:t>
+      </w:r>
+    </w:p>
+    <w:p>
+      <w:pPr>
+        <w:ind w:left="5103"/>
+        <w:rPr>
+          <w:sz w:val="28"/>
+        </w:rPr>
+      </w:pPr>
+      <w:r>
+        <w:rPr>
+          <w:sz w:val="28"/>
+        </w:rPr>
+        <w:t xml:space="preserve">по организационной части </w:t>
+      </w:r>
+    </w:p>
+    <w:p>
+      <w:pPr>
+        <w:ind w:left="5103"/>
+        <w:rPr>
+          <w:sz w:val="28"/>
+        </w:rPr>
+      </w:pPr>
+      <w:r>
+        <w:rPr>
+          <w:sz w:val="28"/>
+        </w:rPr>
+        <w:t>__________</w:t>
+      </w:r>
+      <w:r>
+        <w:rPr>
+          <w:sz w:val="28"/>
+        </w:rPr>
+        <w:t>__</w:t>
+      </w:r>
+      <w:r>
+        <w:rPr>
+          <w:sz w:val="28"/>
+        </w:rPr>
+        <w:t>_</w:t>
+      </w:r>
+      <w:r>
+        <w:rPr>
+          <w:sz w:val="28"/>
+        </w:rPr>
+        <w:t>____</w:t>
+      </w:r>
+      <w:r>
+        <w:rPr>
+          <w:sz w:val="28"/>
+        </w:rPr>
+        <w:t>_</w:t>
+      </w:r>
+      <w:r>
+        <w:rPr>
+          <w:sz w:val="28"/>
+        </w:rPr>
+        <w:t xml:space="preserve"> </w:t>
+      </w:r>
+      <w:proofErr w:type="spellStart"/>
+      <w:r>
+        <w:rPr>
+          <w:sz w:val="28"/>
+        </w:rPr>
+        <w:t>к.п</w:t>
+      </w:r>
+      <w:r>
+        <w:rPr>
+          <w:sz w:val="28"/>
+        </w:rPr>
+        <w:t>.н</w:t>
+      </w:r>
+      <w:proofErr w:type="spellEnd"/>
+      <w:r>
+        <w:rPr>
+          <w:sz w:val="28"/>
+        </w:rPr>
+        <w:t xml:space="preserve">., доц. </w:t>
+      </w:r>
+      <w:r>
+        <w:rPr>
+          <w:sz w:val="28"/>
+        </w:rPr>
+        <w:t>Кареев Р.Р</w:t>
+      </w:r>
+      <w:r>
+        <w:rPr>
+          <w:sz w:val="28"/>
+        </w:rPr>
+        <w:t>.</w:t>
+      </w:r>
+    </w:p>
+    <w:p>
+      <w:pPr>
+        <w:ind w:left="5103"/>
+        <w:rPr>
+          <w:sz w:val="28"/>
+        </w:rPr>
+      </w:pPr>
+      <w:r>
+        <w:rPr>
+          <w:sz w:val="28"/>
+        </w:rPr>
+        <w:t>«___»____________</w:t>
+      </w:r>
+      <w:r>
+        <w:rPr>
+          <w:sz w:val="28"/>
+        </w:rPr>
+        <w:t>2017</w:t>
+      </w:r>
+      <w:r>
+        <w:rPr>
+          <w:sz w:val="28"/>
+        </w:rPr>
+        <w:t xml:space="preserve"> г.</w:t>
+      </w:r>
+    </w:p>
+    <w:p>
+      <w:pPr>
+        <w:ind w:left="5103"/>
+        <w:rPr>
+          <w:sz w:val="28"/>
+        </w:rPr>
+      </w:pPr>
+    </w:p>
+    <w:p>
+      <w:pPr>
+        <w:pStyle w:val="1"/>
+        <w:ind w:left="5103"/>
+      </w:pPr>
+      <w:proofErr w:type="spellStart"/>
+      <w:r>
+        <w:t>Нормоконтролер</w:t>
+      </w:r>
+      <w:proofErr w:type="spellEnd"/>
+    </w:p>
+    <w:p>
+      <w:pPr>
+        <w:ind w:left="5103"/>
+        <w:rPr>
+          <w:sz w:val="28"/>
+        </w:rPr>
+      </w:pPr>
+      <w:r>
+        <w:rPr>
+          <w:sz w:val="28"/>
+        </w:rPr>
+        <w:t>__________</w:t>
+      </w:r>
+      <w:r>
+        <w:rPr>
+          <w:sz w:val="28"/>
+        </w:rPr>
+        <w:t>_</w:t>
+      </w:r>
+      <w:r>
+        <w:rPr>
+          <w:sz w:val="28"/>
+        </w:rPr>
+        <w:t xml:space="preserve">__ к.т.н., доц. </w:t>
+      </w:r>
+      <w:proofErr w:type="spellStart"/>
+      <w:r>
+        <w:rPr>
+          <w:sz w:val="28"/>
+          <w:szCs w:val="28"/>
+        </w:rPr>
+        <w:t>Булатицкий</w:t>
+      </w:r>
+      <w:proofErr w:type="spellEnd"/>
+      <w:r>
+        <w:rPr>
+          <w:sz w:val="28"/>
+          <w:szCs w:val="28"/>
+        </w:rPr>
+        <w:t xml:space="preserve"> Д.И.</w:t>
+      </w:r>
+    </w:p>
+    <w:p>
+      <w:pPr>
+        <w:ind w:left="5103"/>
+        <w:rPr>
+          <w:sz w:val="28"/>
+        </w:rPr>
+      </w:pPr>
+      <w:r>
+        <w:rPr>
+          <w:sz w:val="28"/>
+        </w:rPr>
+        <w:t>«___»____________</w:t>
+      </w:r>
+      <w:r>
+        <w:rPr>
+          <w:sz w:val="28"/>
+        </w:rPr>
+        <w:t>2017</w:t>
+      </w:r>
+      <w:r>
+        <w:rPr>
+          <w:sz w:val="28"/>
+        </w:rPr>
+        <w:t xml:space="preserve"> г.</w:t>
+      </w:r>
+    </w:p>
+    <w:p>
+      <w:pPr>
+        <w:ind w:left="5103"/>
+        <w:rPr>
+          <w:sz w:val="28"/>
+        </w:rPr>
+      </w:pPr>
+    </w:p>
+    <w:p>
+      <w:pPr>
+        <w:pStyle w:val="1"/>
+        <w:ind w:left="5103"/>
+      </w:pPr>
+      <w:r>
+        <w:t>Студент</w:t>
+      </w:r>
+    </w:p>
+    <w:p>
+      <w:pPr>
+        <w:ind w:left="5103"/>
+        <w:rPr>
+          <w:sz w:val="28"/>
+        </w:rPr>
+      </w:pPr>
+      <w:r>
+        <w:rPr>
+          <w:sz w:val="28"/>
+        </w:rPr>
+        <w:t>___</w:t>
+      </w:r>
+      <w:r>
+        <w:rPr>
+          <w:sz w:val="28"/>
+        </w:rPr>
+        <w:t>____________</w:t>
+      </w:r>
+      <w:r>
+        <w:rPr>
+          <w:sz w:val="28"/>
+        </w:rPr>
+        <w:t>___</w:t>
+      </w:r>
+      <w:r>
+        <w:rPr>
+          <w:sz w:val="28"/>
+        </w:rPr>
+        <w:t>_</w:t>
+      </w:r>
+      <w:r>
+        <w:rPr>
+          <w:sz w:val="28"/>
+        </w:rPr>
+        <w:t>_</w:t>
+      </w:r>
+      <w:r>
+        <w:rPr>
+          <w:sz w:val="28"/>
+        </w:rPr>
+        <w:t xml:space="preserve">_ </w:t>
+      </w:r>
+      <w:proofErr w:type="spellStart"/>
+      <w:r>
+        <w:rPr>
+          <w:sz w:val="28"/>
+        </w:rPr>
+        <w:t>Леквеишвили</w:t>
+      </w:r>
+      <w:proofErr w:type="spellEnd"/>
+      <w:r>
+        <w:rPr>
+          <w:sz w:val="28"/>
+        </w:rPr>
+        <w:t xml:space="preserve"> Д.М</w:t>
+      </w:r>
       <w:r>
         <w:rPr>
           <w:sz w:val="28"/>
@@ -1776,7 +1778,7 @@
 </file>
 
 <file path=customXml/itemProps1.xml><?xml version="1.0" encoding="utf-8"?>
-<ds:datastoreItem xmlns:ds="http://schemas.openxmlformats.org/officeDocument/2006/customXml" ds:itemID="{A4EC2142-AC6B-42E0-858C-29EB3E4E1DB9}">
+<ds:datastoreItem xmlns:ds="http://schemas.openxmlformats.org/officeDocument/2006/customXml" ds:itemID="{BDF48EDE-EB54-4753-B903-123D639B858E}">
   <ds:schemaRefs>
     <ds:schemaRef ds:uri="http://schemas.openxmlformats.org/officeDocument/2006/bibliography"/>
   </ds:schemaRefs>

--- a/Документация/Титульный лист.docx
+++ b/Документация/Титульный лист.docx
@@ -1,6 +1,6 @@
 
 <file path=word/document.xml><?xml version="1.0" encoding="utf-8"?>
-<w:document xmlns:wpc="http://schemas.microsoft.com/office/word/2010/wordprocessingCanvas" xmlns:cx="http://schemas.microsoft.com/office/drawing/2014/chartex" xmlns:mc="http://schemas.openxmlformats.org/markup-compatibility/2006" xmlns:o="urn:schemas-microsoft-com:office:office" xmlns:r="http://schemas.openxmlformats.org/officeDocument/2006/relationships" xmlns:m="http://schemas.openxmlformats.org/officeDocument/2006/math" xmlns:v="urn:schemas-microsoft-com:vml" xmlns:wp14="http://schemas.microsoft.com/office/word/2010/wordprocessingDrawing" xmlns:wp="http://schemas.openxmlformats.org/drawingml/2006/wordprocessingDrawing" xmlns:w10="urn:schemas-microsoft-com:office:word" xmlns:w="http://schemas.openxmlformats.org/wordprocessingml/2006/main" xmlns:w14="http://schemas.microsoft.com/office/word/2010/wordml" xmlns:w15="http://schemas.microsoft.com/office/word/2012/wordml" xmlns:w16se="http://schemas.microsoft.com/office/word/2015/wordml/symex" xmlns:wpg="http://schemas.microsoft.com/office/word/2010/wordprocessingGroup" xmlns:wpi="http://schemas.microsoft.com/office/word/2010/wordprocessingInk" xmlns:wne="http://schemas.microsoft.com/office/word/2006/wordml" xmlns:wps="http://schemas.microsoft.com/office/word/2010/wordprocessingShape" mc:Ignorable="w14 w15 w16se wp14">
+<w:document xmlns:wpc="http://schemas.microsoft.com/office/word/2010/wordprocessingCanvas" xmlns:mc="http://schemas.openxmlformats.org/markup-compatibility/2006" xmlns:o="urn:schemas-microsoft-com:office:office" xmlns:r="http://schemas.openxmlformats.org/officeDocument/2006/relationships" xmlns:m="http://schemas.openxmlformats.org/officeDocument/2006/math" xmlns:v="urn:schemas-microsoft-com:vml" xmlns:wp14="http://schemas.microsoft.com/office/word/2010/wordprocessingDrawing" xmlns:wp="http://schemas.openxmlformats.org/drawingml/2006/wordprocessingDrawing" xmlns:w10="urn:schemas-microsoft-com:office:word" xmlns:w="http://schemas.openxmlformats.org/wordprocessingml/2006/main" xmlns:w14="http://schemas.microsoft.com/office/word/2010/wordml" xmlns:w15="http://schemas.microsoft.com/office/word/2012/wordml" xmlns:wpg="http://schemas.microsoft.com/office/word/2010/wordprocessingGroup" xmlns:wpi="http://schemas.microsoft.com/office/word/2010/wordprocessingInk" xmlns:wne="http://schemas.microsoft.com/office/word/2006/wordml" xmlns:wps="http://schemas.microsoft.com/office/word/2010/wordprocessingShape" mc:Ignorable="w14 w15 wp14">
   <w:body>
     <w:p>
       <w:pPr>
@@ -265,36 +265,19 @@
     <w:p/>
     <w:p>
       <w:pPr>
-        <w:pStyle w:val="2"/>
-        <w:rPr>
+        <w:jc w:val="center"/>
+      </w:pPr>
+      <w:bookmarkStart w:id="0" w:name="_GoBack"/>
+      <w:r>
+        <w:rPr>
+          <w:b/>
           <w:sz w:val="32"/>
           <w:szCs w:val="32"/>
         </w:rPr>
-      </w:pPr>
-      <w:r>
-        <w:rPr>
-          <w:sz w:val="32"/>
-          <w:szCs w:val="32"/>
-        </w:rPr>
-        <w:t xml:space="preserve">МОБИЛЬНОЕ ПРИЛОЖЕНИЕ РАСПИСАНИЯ КАФЕДРЫ ДЛЯ ПЛАТФОРМЫ </w:t>
-      </w:r>
-      <w:r>
-        <w:rPr>
-          <w:sz w:val="32"/>
-          <w:szCs w:val="32"/>
-          <w:lang w:val="en-US"/>
-        </w:rPr>
-        <w:t>ANDROID</w:t>
-      </w:r>
-      <w:r>
-        <w:rPr>
-          <w:sz w:val="32"/>
-          <w:szCs w:val="32"/>
-        </w:rPr>
-        <w:t xml:space="preserve"> </w:t>
-      </w:r>
-    </w:p>
-    <w:p/>
+        <w:t>МОБИЛЬНОЕ ПРИЛОЖЕНИЕ РАСПИСАНИЯ УЧЕБНЫХ ЗАНЯТИЙ ДЛЯ ПЛАТФОРМЫ ANDROID</w:t>
+      </w:r>
+    </w:p>
+    <w:bookmarkEnd w:id="0"/>
     <w:p>
       <w:pPr>
         <w:pStyle w:val="2"/>
@@ -414,8 +397,6 @@
         </w:rPr>
         <w:t>_______</w:t>
       </w:r>
-      <w:bookmarkStart w:id="0" w:name="_GoBack"/>
-      <w:bookmarkEnd w:id="0"/>
       <w:r>
         <w:rPr>
           <w:sz w:val="28"/>
@@ -462,21 +443,7 @@
         <w:rPr>
           <w:sz w:val="28"/>
         </w:rPr>
-        <w:t>«__</w:t>
-      </w:r>
-      <w:proofErr w:type="gramStart"/>
-      <w:r>
-        <w:rPr>
-          <w:sz w:val="28"/>
-        </w:rPr>
-        <w:t>_»_</w:t>
-      </w:r>
-      <w:proofErr w:type="gramEnd"/>
-      <w:r>
-        <w:rPr>
-          <w:sz w:val="28"/>
-        </w:rPr>
-        <w:t>___________</w:t>
+        <w:t>«___»____________</w:t>
       </w:r>
       <w:r>
         <w:rPr>
@@ -967,7 +934,7 @@
 </file>
 
 <file path=word/numbering.xml><?xml version="1.0" encoding="utf-8"?>
-<w:numbering xmlns:wpc="http://schemas.microsoft.com/office/word/2010/wordprocessingCanvas" xmlns:cx="http://schemas.microsoft.com/office/drawing/2014/chartex" xmlns:mc="http://schemas.openxmlformats.org/markup-compatibility/2006" xmlns:o="urn:schemas-microsoft-com:office:office" xmlns:r="http://schemas.openxmlformats.org/officeDocument/2006/relationships" xmlns:m="http://schemas.openxmlformats.org/officeDocument/2006/math" xmlns:v="urn:schemas-microsoft-com:vml" xmlns:wp14="http://schemas.microsoft.com/office/word/2010/wordprocessingDrawing" xmlns:wp="http://schemas.openxmlformats.org/drawingml/2006/wordprocessingDrawing" xmlns:w10="urn:schemas-microsoft-com:office:word" xmlns:w="http://schemas.openxmlformats.org/wordprocessingml/2006/main" xmlns:w14="http://schemas.microsoft.com/office/word/2010/wordml" xmlns:w15="http://schemas.microsoft.com/office/word/2012/wordml" xmlns:w16se="http://schemas.microsoft.com/office/word/2015/wordml/symex" xmlns:wpg="http://schemas.microsoft.com/office/word/2010/wordprocessingGroup" xmlns:wpi="http://schemas.microsoft.com/office/word/2010/wordprocessingInk" xmlns:wne="http://schemas.microsoft.com/office/word/2006/wordml" xmlns:wps="http://schemas.microsoft.com/office/word/2010/wordprocessingShape" mc:Ignorable="w14 w15 w16se wp14">
+<w:numbering xmlns:wpc="http://schemas.microsoft.com/office/word/2010/wordprocessingCanvas" xmlns:mc="http://schemas.openxmlformats.org/markup-compatibility/2006" xmlns:o="urn:schemas-microsoft-com:office:office" xmlns:r="http://schemas.openxmlformats.org/officeDocument/2006/relationships" xmlns:m="http://schemas.openxmlformats.org/officeDocument/2006/math" xmlns:v="urn:schemas-microsoft-com:vml" xmlns:wp14="http://schemas.microsoft.com/office/word/2010/wordprocessingDrawing" xmlns:wp="http://schemas.openxmlformats.org/drawingml/2006/wordprocessingDrawing" xmlns:w10="urn:schemas-microsoft-com:office:word" xmlns:w="http://schemas.openxmlformats.org/wordprocessingml/2006/main" xmlns:w14="http://schemas.microsoft.com/office/word/2010/wordml" xmlns:w15="http://schemas.microsoft.com/office/word/2012/wordml" xmlns:wpg="http://schemas.microsoft.com/office/word/2010/wordprocessingGroup" xmlns:wpi="http://schemas.microsoft.com/office/word/2010/wordprocessingInk" xmlns:wne="http://schemas.microsoft.com/office/word/2006/wordml" xmlns:wps="http://schemas.microsoft.com/office/word/2010/wordprocessingShape" mc:Ignorable="w14 w15 wp14">
   <w:abstractNum w:abstractNumId="0" w15:restartNumberingAfterBreak="0">
     <w:nsid w:val="73401DA6"/>
     <w:multiLevelType w:val="singleLevel"/>
@@ -995,7 +962,7 @@
 </file>
 
 <file path=word/styles.xml><?xml version="1.0" encoding="utf-8"?>
-<w:styles xmlns:mc="http://schemas.openxmlformats.org/markup-compatibility/2006" xmlns:r="http://schemas.openxmlformats.org/officeDocument/2006/relationships" xmlns:w="http://schemas.openxmlformats.org/wordprocessingml/2006/main" xmlns:w14="http://schemas.microsoft.com/office/word/2010/wordml" xmlns:w15="http://schemas.microsoft.com/office/word/2012/wordml" xmlns:w16se="http://schemas.microsoft.com/office/word/2015/wordml/symex" mc:Ignorable="w14 w15 w16se">
+<w:styles xmlns:mc="http://schemas.openxmlformats.org/markup-compatibility/2006" xmlns:r="http://schemas.openxmlformats.org/officeDocument/2006/relationships" xmlns:w="http://schemas.openxmlformats.org/wordprocessingml/2006/main" xmlns:w14="http://schemas.microsoft.com/office/word/2010/wordml" xmlns:w15="http://schemas.microsoft.com/office/word/2012/wordml" mc:Ignorable="w14 w15">
   <w:docDefaults>
     <w:rPrDefault>
       <w:rPr>
@@ -1434,7 +1401,6 @@
   <w:style w:type="character" w:default="1" w:styleId="a0">
     <w:name w:val="Default Paragraph Font"/>
     <w:uiPriority w:val="1"/>
-    <w:semiHidden/>
     <w:unhideWhenUsed/>
   </w:style>
   <w:style w:type="table" w:default="1" w:styleId="a1">
@@ -1778,7 +1744,7 @@
 </file>
 
 <file path=customXml/itemProps1.xml><?xml version="1.0" encoding="utf-8"?>
-<ds:datastoreItem xmlns:ds="http://schemas.openxmlformats.org/officeDocument/2006/customXml" ds:itemID="{BDF48EDE-EB54-4753-B903-123D639B858E}">
+<ds:datastoreItem xmlns:ds="http://schemas.openxmlformats.org/officeDocument/2006/customXml" ds:itemID="{85CBF9AE-94ED-4ACE-9844-9BDB638C2F78}">
   <ds:schemaRefs>
     <ds:schemaRef ds:uri="http://schemas.openxmlformats.org/officeDocument/2006/bibliography"/>
   </ds:schemaRefs>

--- a/Документация/Титульный лист.docx
+++ b/Документация/Титульный лист.docx
@@ -267,7 +267,6 @@
       <w:pPr>
         <w:jc w:val="center"/>
       </w:pPr>
-      <w:bookmarkStart w:id="0" w:name="_GoBack"/>
       <w:r>
         <w:rPr>
           <w:b/>
@@ -276,8 +275,15 @@
         </w:rPr>
         <w:t>МОБИЛЬНОЕ ПРИЛОЖЕНИЕ РАСПИСАНИЯ УЧЕБНЫХ ЗАНЯТИЙ ДЛЯ ПЛАТФОРМЫ ANDROID</w:t>
       </w:r>
-    </w:p>
-    <w:bookmarkEnd w:id="0"/>
+      <w:r>
+        <w:rPr>
+          <w:b/>
+          <w:sz w:val="32"/>
+          <w:szCs w:val="32"/>
+        </w:rPr>
+        <w:br/>
+      </w:r>
+    </w:p>
     <w:p>
       <w:pPr>
         <w:pStyle w:val="2"/>
@@ -892,6 +898,8 @@
           <w:b/>
         </w:rPr>
       </w:pPr>
+      <w:bookmarkStart w:id="0" w:name="_GoBack"/>
+      <w:bookmarkEnd w:id="0"/>
       <w:r>
         <w:rPr>
           <w:b/>
@@ -1401,6 +1409,7 @@
   <w:style w:type="character" w:default="1" w:styleId="a0">
     <w:name w:val="Default Paragraph Font"/>
     <w:uiPriority w:val="1"/>
+    <w:semiHidden/>
     <w:unhideWhenUsed/>
   </w:style>
   <w:style w:type="table" w:default="1" w:styleId="a1">
@@ -1744,7 +1753,7 @@
 </file>
 
 <file path=customXml/itemProps1.xml><?xml version="1.0" encoding="utf-8"?>
-<ds:datastoreItem xmlns:ds="http://schemas.openxmlformats.org/officeDocument/2006/customXml" ds:itemID="{85CBF9AE-94ED-4ACE-9844-9BDB638C2F78}">
+<ds:datastoreItem xmlns:ds="http://schemas.openxmlformats.org/officeDocument/2006/customXml" ds:itemID="{7EAFB4BB-010D-4BFA-A687-15A05DFAAD53}">
   <ds:schemaRefs>
     <ds:schemaRef ds:uri="http://schemas.openxmlformats.org/officeDocument/2006/bibliography"/>
   </ds:schemaRefs>
